--- a/CereBI_Daria_Rosen_Assignment.docx
+++ b/CereBI_Daria_Rosen_Assignment.docx
@@ -55,87 +55,31 @@
         <w:br/>
       </w:r>
       <w:r>
-        <w:t>• Customs inspections (</w:t>
-      </w:r>
-      <w:proofErr w:type="spellStart"/>
-      <w:r>
-        <w:t>CustomsHold</w:t>
-      </w:r>
-      <w:proofErr w:type="spellEnd"/>
-      <w:r>
-        <w:t>)</w:t>
-      </w:r>
-      <w:r>
-        <w:br/>
-        <w:t>• Extreme weather disruptions (</w:t>
-      </w:r>
-      <w:proofErr w:type="spellStart"/>
-      <w:r>
-        <w:t>WeatherAlert</w:t>
-      </w:r>
-      <w:proofErr w:type="spellEnd"/>
-      <w:r>
-        <w:t>)</w:t>
-      </w:r>
-      <w:r>
-        <w:br/>
-        <w:t>• Port congestion slowing vessel movement (</w:t>
-      </w:r>
-      <w:proofErr w:type="spellStart"/>
-      <w:r>
-        <w:t>PortCongestion</w:t>
-      </w:r>
-      <w:proofErr w:type="spellEnd"/>
-      <w:r>
-        <w:t>)</w:t>
-      </w:r>
-      <w:r>
-        <w:br/>
-        <w:t>• Carrier capacity shortages (</w:t>
-      </w:r>
-      <w:proofErr w:type="spellStart"/>
-      <w:r>
-        <w:t>CapacityShortage</w:t>
-      </w:r>
-      <w:proofErr w:type="spellEnd"/>
-      <w:r>
-        <w:t>)</w:t>
-      </w:r>
-      <w:r>
-        <w:br/>
-        <w:t>• Missing or incorrect documentation (</w:t>
-      </w:r>
-      <w:proofErr w:type="spellStart"/>
-      <w:r>
-        <w:t>DocsMissing</w:t>
-      </w:r>
-      <w:proofErr w:type="spellEnd"/>
-      <w:r>
-        <w:t>)</w:t>
-      </w:r>
-      <w:r>
-        <w:br/>
-        <w:t>• Missed or incomplete pickup attempts (</w:t>
-      </w:r>
-      <w:proofErr w:type="spellStart"/>
-      <w:r>
-        <w:t>NoPickup</w:t>
-      </w:r>
-      <w:proofErr w:type="spellEnd"/>
-      <w:r>
-        <w:t>)</w:t>
-      </w:r>
-      <w:r>
-        <w:br/>
-        <w:t>• Long dwell times at logistics hubs (</w:t>
-      </w:r>
-      <w:proofErr w:type="spellStart"/>
-      <w:r>
-        <w:t>LongDwell</w:t>
-      </w:r>
-      <w:proofErr w:type="spellEnd"/>
-      <w:r>
-        <w:t>)</w:t>
+        <w:t>• Customs inspections (CustomsHold)</w:t>
+      </w:r>
+      <w:r>
+        <w:br/>
+        <w:t>• Extreme weather disruptions (WeatherAlert)</w:t>
+      </w:r>
+      <w:r>
+        <w:br/>
+        <w:t>• Port congestion slowing vessel movement (PortCongestion)</w:t>
+      </w:r>
+      <w:r>
+        <w:br/>
+        <w:t>• Carrier capacity shortages (CapacityShortage)</w:t>
+      </w:r>
+      <w:r>
+        <w:br/>
+        <w:t>• Missing or incorrect documentation (DocsMissing)</w:t>
+      </w:r>
+      <w:r>
+        <w:br/>
+        <w:t>• Missed or incomplete pickup attempts (NoPickup)</w:t>
+      </w:r>
+      <w:r>
+        <w:br/>
+        <w:t>• Long dwell times at logistics hubs (LongDwell)</w:t>
       </w:r>
       <w:r>
         <w:br/>
@@ -170,39 +114,15 @@
       </w:r>
       <w:r>
         <w:br/>
-        <w:t>• Hub congestion (</w:t>
-      </w:r>
-      <w:proofErr w:type="spellStart"/>
-      <w:r>
-        <w:t>HubCongestion</w:t>
-      </w:r>
-      <w:proofErr w:type="spellEnd"/>
-      <w:r>
-        <w:t>)</w:t>
-      </w:r>
-      <w:r>
-        <w:br/>
-        <w:t>• Documentation issues (</w:t>
-      </w:r>
-      <w:proofErr w:type="spellStart"/>
-      <w:r>
-        <w:t>DocsMissing</w:t>
-      </w:r>
-      <w:proofErr w:type="spellEnd"/>
-      <w:r>
-        <w:t>)</w:t>
-      </w:r>
-      <w:r>
-        <w:br/>
-        <w:t>• Delayed system scans → detected only after 72 hours (</w:t>
-      </w:r>
-      <w:proofErr w:type="spellStart"/>
-      <w:r>
-        <w:t>StaleStatus</w:t>
-      </w:r>
-      <w:proofErr w:type="spellEnd"/>
-      <w:r>
-        <w:t>)</w:t>
+        <w:t>• Hub congestion (HubCongestion)</w:t>
+      </w:r>
+      <w:r>
+        <w:br/>
+        <w:t>• Documentation issues (DocsMissing)</w:t>
+      </w:r>
+      <w:r>
+        <w:br/>
+        <w:t>• Delayed system scans → detected only after 72 hours (StaleStatus)</w:t>
       </w:r>
       <w:r>
         <w:br/>
@@ -345,13 +265,8 @@
         </w:numPr>
         <w:spacing w:after="0"/>
       </w:pPr>
-      <w:proofErr w:type="spellStart"/>
-      <w:r>
-        <w:t>StaleStatus</w:t>
-      </w:r>
-      <w:proofErr w:type="spellEnd"/>
-      <w:r>
-        <w:t xml:space="preserve"> — no update &gt; 3 days</w:t>
+      <w:r>
+        <w:t>StaleStatus — no update &gt; 3 days</w:t>
       </w:r>
     </w:p>
     <w:p>
@@ -363,13 +278,8 @@
         </w:numPr>
         <w:spacing w:after="0"/>
       </w:pPr>
-      <w:proofErr w:type="spellStart"/>
-      <w:r>
-        <w:t>MissedDeparture</w:t>
-      </w:r>
-      <w:proofErr w:type="spellEnd"/>
-      <w:r>
-        <w:t xml:space="preserve"> — within 3 days of ETA but still in early stage</w:t>
+      <w:r>
+        <w:t>MissedDeparture — within 3 days of ETA but still in early stage</w:t>
       </w:r>
     </w:p>
     <w:p>
@@ -381,13 +291,8 @@
         </w:numPr>
         <w:spacing w:after="0"/>
       </w:pPr>
-      <w:proofErr w:type="spellStart"/>
-      <w:r>
-        <w:t>LongDwell</w:t>
-      </w:r>
-      <w:proofErr w:type="spellEnd"/>
-      <w:r>
-        <w:t xml:space="preserve"> — stuck in same stage &gt; 2 days</w:t>
+      <w:r>
+        <w:t>LongDwell — stuck in same stage &gt; 2 days</w:t>
       </w:r>
     </w:p>
     <w:p>
@@ -399,13 +304,8 @@
         </w:numPr>
         <w:spacing w:after="0"/>
       </w:pPr>
-      <w:proofErr w:type="spellStart"/>
-      <w:r>
-        <w:t>CustomsHold</w:t>
-      </w:r>
-      <w:proofErr w:type="spellEnd"/>
-      <w:r>
-        <w:t xml:space="preserve"> — stuck in customs &gt; 1 day</w:t>
+      <w:r>
+        <w:t>CustomsHold — stuck in customs &gt; 1 day</w:t>
       </w:r>
     </w:p>
     <w:p>
@@ -417,13 +317,8 @@
         </w:numPr>
         <w:spacing w:after="0"/>
       </w:pPr>
-      <w:proofErr w:type="spellStart"/>
-      <w:r>
-        <w:t>PortCongestion</w:t>
-      </w:r>
-      <w:proofErr w:type="spellEnd"/>
-      <w:r>
-        <w:t xml:space="preserve"> — stuck at port &gt; 2 days</w:t>
+      <w:r>
+        <w:t>PortCongestion — stuck at port &gt; 2 days</w:t>
       </w:r>
     </w:p>
     <w:p>
@@ -435,13 +330,8 @@
         </w:numPr>
         <w:spacing w:after="0"/>
       </w:pPr>
-      <w:proofErr w:type="spellStart"/>
-      <w:r>
-        <w:t>NoPickup</w:t>
-      </w:r>
-      <w:proofErr w:type="spellEnd"/>
-      <w:r>
-        <w:t xml:space="preserve"> — awaiting pickup &gt; 1 day</w:t>
+      <w:r>
+        <w:t>NoPickup — awaiting pickup &gt; 1 day</w:t>
       </w:r>
     </w:p>
     <w:p>
@@ -453,13 +343,8 @@
         </w:numPr>
         <w:spacing w:after="0"/>
       </w:pPr>
-      <w:proofErr w:type="spellStart"/>
-      <w:r>
-        <w:t>HubCongestion</w:t>
-      </w:r>
-      <w:proofErr w:type="spellEnd"/>
-      <w:r>
-        <w:t xml:space="preserve"> — stuck at hub &gt; 1 day</w:t>
+      <w:r>
+        <w:t>HubCongestion — stuck at hub &gt; 1 day</w:t>
       </w:r>
     </w:p>
     <w:p>
@@ -471,14 +356,9 @@
         </w:numPr>
         <w:spacing w:after="0"/>
       </w:pPr>
-      <w:proofErr w:type="spellStart"/>
       <w:r>
         <w:lastRenderedPageBreak/>
-        <w:t>WeatherAlert</w:t>
-      </w:r>
-      <w:proofErr w:type="spellEnd"/>
-      <w:r>
-        <w:t xml:space="preserve"> — weather keywords in any event</w:t>
+        <w:t>WeatherAlert — weather keywords in any event</w:t>
       </w:r>
     </w:p>
     <w:p>
@@ -490,13 +370,8 @@
         </w:numPr>
         <w:spacing w:after="0"/>
       </w:pPr>
-      <w:proofErr w:type="spellStart"/>
-      <w:r>
-        <w:t>CapacityShortage</w:t>
-      </w:r>
-      <w:proofErr w:type="spellEnd"/>
-      <w:r>
-        <w:t xml:space="preserve"> — capacity keywords in any event</w:t>
+      <w:r>
+        <w:t>CapacityShortage — capacity keywords in any event</w:t>
       </w:r>
     </w:p>
     <w:p>
@@ -508,13 +383,8 @@
         </w:numPr>
         <w:spacing w:after="0"/>
       </w:pPr>
-      <w:proofErr w:type="spellStart"/>
-      <w:r>
-        <w:t>DocsMissing</w:t>
-      </w:r>
-      <w:proofErr w:type="spellEnd"/>
-      <w:r>
-        <w:t xml:space="preserve"> — documentation keywords in any event</w:t>
+      <w:r>
+        <w:t>DocsMissing — documentation keywords in any event</w:t>
       </w:r>
     </w:p>
     <w:p>
@@ -886,15 +756,7 @@
       </w:r>
       <w:r>
         <w:br/>
-        <w:t xml:space="preserve">• </w:t>
-      </w:r>
-      <w:proofErr w:type="spellStart"/>
-      <w:r>
-        <w:t>shipment_events</w:t>
-      </w:r>
-      <w:proofErr w:type="spellEnd"/>
-      <w:r>
-        <w:t xml:space="preserve"> stores </w:t>
+        <w:t xml:space="preserve">• shipment_events stores </w:t>
       </w:r>
       <w:r>
         <w:t xml:space="preserve">a </w:t>
@@ -1180,32 +1042,6 @@
     <w:p>
       <w:pPr>
         <w:pStyle w:val="21"/>
-      </w:pPr>
-      <w:r>
-        <w:t>4. Delay Logic Implementation (TypeScript)</w:t>
-      </w:r>
-      <w:r>
-        <w:br/>
-      </w:r>
-      <w:r>
-        <w:rPr>
-          <w:rFonts w:asciiTheme="minorHAnsi" w:eastAsiaTheme="minorEastAsia" w:hAnsiTheme="minorHAnsi" w:cstheme="minorBidi"/>
-          <w:color w:val="auto"/>
-          <w:sz w:val="22"/>
-          <w:szCs w:val="22"/>
-        </w:rPr>
-        <w:t>Sample Dataset Files:</w:t>
-      </w:r>
-      <w:r>
-        <w:rPr>
-          <w:rFonts w:asciiTheme="minorHAnsi" w:eastAsiaTheme="minorEastAsia" w:hAnsiTheme="minorHAnsi" w:cstheme="minorBidi"/>
-          <w:color w:val="auto"/>
-          <w:sz w:val="22"/>
-          <w:szCs w:val="22"/>
-        </w:rPr>
-        <w:br/>
-      </w:r>
-      <w:r>
         <w:rPr>
           <w:rFonts w:asciiTheme="minorHAnsi" w:eastAsiaTheme="minorEastAsia" w:hAnsiTheme="minorHAnsi" w:cstheme="minorBidi"/>
           <w:b w:val="0"/>
@@ -1214,8 +1050,47 @@
           <w:sz w:val="22"/>
           <w:szCs w:val="22"/>
         </w:rPr>
-        <w:t>- sample-shipments-dataset.json — JSON array matching the AlertShipment API response structure.</w:t>
-      </w:r>
+      </w:pPr>
+      <w:r>
+        <w:t xml:space="preserve">4. </w:t>
+      </w:r>
+      <w:r>
+        <w:t>Delay Logic Implementation (TypeScript)</w:t>
+      </w:r>
+      <w:r>
+        <w:br/>
+      </w:r>
+      <w:r>
+        <w:rPr>
+          <w:rFonts w:asciiTheme="minorHAnsi" w:eastAsiaTheme="minorEastAsia" w:hAnsiTheme="minorHAnsi" w:cstheme="minorBidi"/>
+          <w:color w:val="auto"/>
+          <w:sz w:val="22"/>
+          <w:szCs w:val="22"/>
+        </w:rPr>
+        <w:t>Sample Dataset Files:</w:t>
+      </w:r>
+      <w:r>
+        <w:rPr>
+          <w:rFonts w:asciiTheme="minorHAnsi" w:eastAsiaTheme="minorEastAsia" w:hAnsiTheme="minorHAnsi" w:cstheme="minorBidi"/>
+          <w:color w:val="auto"/>
+          <w:sz w:val="22"/>
+          <w:szCs w:val="22"/>
+        </w:rPr>
+        <w:br/>
+      </w:r>
+      <w:hyperlink r:id="rId7" w:history="1">
+        <w:r>
+          <w:rPr>
+            <w:rStyle w:val="Hyperlink"/>
+            <w:rFonts w:asciiTheme="minorHAnsi" w:eastAsiaTheme="minorEastAsia" w:hAnsiTheme="minorHAnsi" w:cstheme="minorBidi"/>
+            <w:b w:val="0"/>
+            <w:bCs w:val="0"/>
+            <w:sz w:val="22"/>
+            <w:szCs w:val="22"/>
+          </w:rPr>
+          <w:t>https://github.com/DariaRosen/Shipment-Delay-Predictor/blob/master/sample-shipments-dataset.sql</w:t>
+        </w:r>
+      </w:hyperlink>
       <w:r>
         <w:rPr>
           <w:rFonts w:asciiTheme="minorHAnsi" w:eastAsiaTheme="minorEastAsia" w:hAnsiTheme="minorHAnsi" w:cstheme="minorBidi"/>
@@ -1225,29 +1100,17 @@
           <w:sz w:val="22"/>
           <w:szCs w:val="22"/>
         </w:rPr>
-        <w:br/>
-        <w:t>- SAMPLE_SHIPMENTS_DATASET_README.md — documentation explaining dataset structure, coverage, scenarios, and usage.</w:t>
-      </w:r>
-      <w:r>
-        <w:rPr>
-          <w:rFonts w:asciiTheme="minorHAnsi" w:eastAsiaTheme="minorEastAsia" w:hAnsiTheme="minorHAnsi" w:cstheme="minorBidi"/>
-          <w:b w:val="0"/>
-          <w:bCs w:val="0"/>
-          <w:color w:val="auto"/>
-          <w:sz w:val="22"/>
-          <w:szCs w:val="22"/>
-        </w:rPr>
-        <w:br/>
-      </w:r>
-      <w:r>
-        <w:rPr>
-          <w:rFonts w:asciiTheme="minorHAnsi" w:eastAsiaTheme="minorEastAsia" w:hAnsiTheme="minorHAnsi" w:cstheme="minorBidi"/>
-          <w:b w:val="0"/>
-          <w:bCs w:val="0"/>
-          <w:color w:val="auto"/>
-          <w:sz w:val="22"/>
-          <w:szCs w:val="22"/>
-        </w:rPr>
+        <w:t xml:space="preserve"> </w:t>
+      </w:r>
+    </w:p>
+    <w:p>
+      <w:r>
+        <w:t>JSON array matching the AlertShipment API response structure.</w:t>
+      </w:r>
+      <w:r>
+        <w:br/>
+      </w:r>
+      <w:r>
         <w:br/>
         <w:t>These files include 15 representative shipments covering all severity levels, transportation modes, major risk factors, and realistic timelines.</w:t>
       </w:r>
@@ -13648,6 +13511,29 @@
       </w:tcPr>
     </w:tblStylePr>
   </w:style>
+  <w:style w:type="character" w:styleId="Hyperlink">
+    <w:name w:val="Hyperlink"/>
+    <w:basedOn w:val="a2"/>
+    <w:uiPriority w:val="99"/>
+    <w:unhideWhenUsed/>
+    <w:rsid w:val="00446864"/>
+    <w:rPr>
+      <w:color w:val="0000FF" w:themeColor="hyperlink"/>
+      <w:u w:val="single"/>
+    </w:rPr>
+  </w:style>
+  <w:style w:type="character" w:styleId="affa">
+    <w:name w:val="Unresolved Mention"/>
+    <w:basedOn w:val="a2"/>
+    <w:uiPriority w:val="99"/>
+    <w:semiHidden/>
+    <w:unhideWhenUsed/>
+    <w:rsid w:val="00446864"/>
+    <w:rPr>
+      <w:color w:val="605E5C"/>
+      <w:shd w:val="clear" w:color="auto" w:fill="E1DFDD"/>
+    </w:rPr>
+  </w:style>
 </w:styles>
 </file>
 

--- a/CereBI_Daria_Rosen_Assignment.docx
+++ b/CereBI_Daria_Rosen_Assignment.docx
@@ -55,31 +55,87 @@
         <w:br/>
       </w:r>
       <w:r>
-        <w:t>• Customs inspections (CustomsHold)</w:t>
-      </w:r>
-      <w:r>
-        <w:br/>
-        <w:t>• Extreme weather disruptions (WeatherAlert)</w:t>
-      </w:r>
-      <w:r>
-        <w:br/>
-        <w:t>• Port congestion slowing vessel movement (PortCongestion)</w:t>
-      </w:r>
-      <w:r>
-        <w:br/>
-        <w:t>• Carrier capacity shortages (CapacityShortage)</w:t>
-      </w:r>
-      <w:r>
-        <w:br/>
-        <w:t>• Missing or incorrect documentation (DocsMissing)</w:t>
-      </w:r>
-      <w:r>
-        <w:br/>
-        <w:t>• Missed or incomplete pickup attempts (NoPickup)</w:t>
-      </w:r>
-      <w:r>
-        <w:br/>
-        <w:t>• Long dwell times at logistics hubs (LongDwell)</w:t>
+        <w:t>• Customs inspections (</w:t>
+      </w:r>
+      <w:proofErr w:type="spellStart"/>
+      <w:r>
+        <w:t>CustomsHold</w:t>
+      </w:r>
+      <w:proofErr w:type="spellEnd"/>
+      <w:r>
+        <w:t>)</w:t>
+      </w:r>
+      <w:r>
+        <w:br/>
+        <w:t>• Extreme weather disruptions (</w:t>
+      </w:r>
+      <w:proofErr w:type="spellStart"/>
+      <w:r>
+        <w:t>WeatherAlert</w:t>
+      </w:r>
+      <w:proofErr w:type="spellEnd"/>
+      <w:r>
+        <w:t>)</w:t>
+      </w:r>
+      <w:r>
+        <w:br/>
+        <w:t>• Port congestion slowing vessel movement (</w:t>
+      </w:r>
+      <w:proofErr w:type="spellStart"/>
+      <w:r>
+        <w:t>PortCongestion</w:t>
+      </w:r>
+      <w:proofErr w:type="spellEnd"/>
+      <w:r>
+        <w:t>)</w:t>
+      </w:r>
+      <w:r>
+        <w:br/>
+        <w:t>• Carrier capacity shortages (</w:t>
+      </w:r>
+      <w:proofErr w:type="spellStart"/>
+      <w:r>
+        <w:t>CapacityShortage</w:t>
+      </w:r>
+      <w:proofErr w:type="spellEnd"/>
+      <w:r>
+        <w:t>)</w:t>
+      </w:r>
+      <w:r>
+        <w:br/>
+        <w:t>• Missing or incorrect documentation (</w:t>
+      </w:r>
+      <w:proofErr w:type="spellStart"/>
+      <w:r>
+        <w:t>DocsMissing</w:t>
+      </w:r>
+      <w:proofErr w:type="spellEnd"/>
+      <w:r>
+        <w:t>)</w:t>
+      </w:r>
+      <w:r>
+        <w:br/>
+        <w:t>• Missed or incomplete pickup attempts (</w:t>
+      </w:r>
+      <w:proofErr w:type="spellStart"/>
+      <w:r>
+        <w:t>NoPickup</w:t>
+      </w:r>
+      <w:proofErr w:type="spellEnd"/>
+      <w:r>
+        <w:t>)</w:t>
+      </w:r>
+      <w:r>
+        <w:br/>
+        <w:t>• Long dwell times at logistics hubs (</w:t>
+      </w:r>
+      <w:proofErr w:type="spellStart"/>
+      <w:r>
+        <w:t>LongDwell</w:t>
+      </w:r>
+      <w:proofErr w:type="spellEnd"/>
+      <w:r>
+        <w:t>)</w:t>
       </w:r>
       <w:r>
         <w:br/>
@@ -114,15 +170,39 @@
       </w:r>
       <w:r>
         <w:br/>
-        <w:t>• Hub congestion (HubCongestion)</w:t>
-      </w:r>
-      <w:r>
-        <w:br/>
-        <w:t>• Documentation issues (DocsMissing)</w:t>
-      </w:r>
-      <w:r>
-        <w:br/>
-        <w:t>• Delayed system scans → detected only after 72 hours (StaleStatus)</w:t>
+        <w:t>• Hub congestion (</w:t>
+      </w:r>
+      <w:proofErr w:type="spellStart"/>
+      <w:r>
+        <w:t>HubCongestion</w:t>
+      </w:r>
+      <w:proofErr w:type="spellEnd"/>
+      <w:r>
+        <w:t>)</w:t>
+      </w:r>
+      <w:r>
+        <w:br/>
+        <w:t>• Documentation issues (</w:t>
+      </w:r>
+      <w:proofErr w:type="spellStart"/>
+      <w:r>
+        <w:t>DocsMissing</w:t>
+      </w:r>
+      <w:proofErr w:type="spellEnd"/>
+      <w:r>
+        <w:t>)</w:t>
+      </w:r>
+      <w:r>
+        <w:br/>
+        <w:t>• Delayed system scans → detected only after 72 hours (</w:t>
+      </w:r>
+      <w:proofErr w:type="spellStart"/>
+      <w:r>
+        <w:t>StaleStatus</w:t>
+      </w:r>
+      <w:proofErr w:type="spellEnd"/>
+      <w:r>
+        <w:t>)</w:t>
       </w:r>
       <w:r>
         <w:br/>
@@ -139,7 +219,7 @@
           <w:b/>
           <w:bCs/>
         </w:rPr>
-        <w:t>Early Delay Identification Logic (Simplified Flow):</w:t>
+        <w:t>Early Delay Identification Logic:</w:t>
       </w:r>
       <w:r>
         <w:br/>
@@ -237,6 +317,149 @@
         <w:spacing w:after="0"/>
       </w:pPr>
       <w:r>
+        <w:t>Severity rules:</w:t>
+      </w:r>
+    </w:p>
+    <w:p>
+      <w:pPr>
+        <w:numPr>
+          <w:ilvl w:val="0"/>
+          <w:numId w:val="14"/>
+        </w:numPr>
+        <w:spacing w:after="0"/>
+      </w:pPr>
+      <w:r>
+        <w:rPr>
+          <w:b/>
+          <w:bCs/>
+        </w:rPr>
+        <w:t>Critical</w:t>
+      </w:r>
+      <w:r>
+        <w:t> (base 90): shipment is ≥2 days late </w:t>
+      </w:r>
+      <w:r>
+        <w:rPr>
+          <w:i/>
+          <w:iCs/>
+        </w:rPr>
+        <w:t>and</w:t>
+      </w:r>
+      <w:r>
+        <w:t xml:space="preserve"> the original timeline was short (≤7 days). </w:t>
+      </w:r>
+      <w:proofErr w:type="gramStart"/>
+      <w:r>
+        <w:t>Short-haul</w:t>
+      </w:r>
+      <w:proofErr w:type="gramEnd"/>
+      <w:r>
+        <w:t> + big delay → Critical.</w:t>
+      </w:r>
+    </w:p>
+    <w:p>
+      <w:pPr>
+        <w:numPr>
+          <w:ilvl w:val="0"/>
+          <w:numId w:val="15"/>
+        </w:numPr>
+        <w:spacing w:after="0"/>
+      </w:pPr>
+      <w:r>
+        <w:rPr>
+          <w:b/>
+          <w:bCs/>
+        </w:rPr>
+        <w:t>High</w:t>
+      </w:r>
+      <w:r>
+        <w:t> (base 70): shipment is ≥2 days late but the original timeline was long (&gt;7 days). Long haul, but still severely late → High.</w:t>
+      </w:r>
+    </w:p>
+    <w:p>
+      <w:pPr>
+        <w:numPr>
+          <w:ilvl w:val="0"/>
+          <w:numId w:val="16"/>
+        </w:numPr>
+        <w:spacing w:after="0"/>
+      </w:pPr>
+      <w:r>
+        <w:rPr>
+          <w:b/>
+          <w:bCs/>
+        </w:rPr>
+        <w:t>Medium</w:t>
+      </w:r>
+      <w:r>
+        <w:t> (</w:t>
+      </w:r>
+      <w:proofErr w:type="gramStart"/>
+      <w:r>
+        <w:t>base</w:t>
+      </w:r>
+      <w:proofErr w:type="gramEnd"/>
+      <w:r>
+        <w:t> 50): shipment is exactly 1 day late (rounded</w:t>
+      </w:r>
+      <w:proofErr w:type="gramStart"/>
+      <w:r>
+        <w:t>)</w:t>
+      </w:r>
+      <w:proofErr w:type="gramEnd"/>
+      <w:r>
+        <w:t xml:space="preserve"> and the timeline is short (≤7 days).</w:t>
+      </w:r>
+    </w:p>
+    <w:p>
+      <w:pPr>
+        <w:numPr>
+          <w:ilvl w:val="0"/>
+          <w:numId w:val="17"/>
+        </w:numPr>
+        <w:spacing w:after="0"/>
+      </w:pPr>
+      <w:r>
+        <w:rPr>
+          <w:b/>
+          <w:bCs/>
+        </w:rPr>
+        <w:t>Low</w:t>
+      </w:r>
+      <w:r>
+        <w:t> (base 20): shipment is 1 day late with a long timeline (&gt;7 days).</w:t>
+      </w:r>
+    </w:p>
+    <w:p>
+      <w:pPr>
+        <w:numPr>
+          <w:ilvl w:val="0"/>
+          <w:numId w:val="18"/>
+        </w:numPr>
+        <w:spacing w:after="0"/>
+      </w:pPr>
+      <w:r>
+        <w:rPr>
+          <w:b/>
+          <w:bCs/>
+        </w:rPr>
+        <w:lastRenderedPageBreak/>
+        <w:t>Minimal</w:t>
+      </w:r>
+      <w:r>
+        <w:t> (base 0): shipment isn’t past ETA yet; all risk points will come from other factors.</w:t>
+      </w:r>
+    </w:p>
+    <w:p>
+      <w:pPr>
+        <w:spacing w:after="0"/>
+      </w:pPr>
+    </w:p>
+    <w:p>
+      <w:pPr>
+        <w:spacing w:after="0"/>
+      </w:pPr>
+      <w:r>
         <w:t>R</w:t>
       </w:r>
       <w:r>
@@ -265,8 +488,13 @@
         </w:numPr>
         <w:spacing w:after="0"/>
       </w:pPr>
-      <w:r>
-        <w:t>StaleStatus — no update &gt; 3 days</w:t>
+      <w:proofErr w:type="spellStart"/>
+      <w:r>
+        <w:t>StaleStatus</w:t>
+      </w:r>
+      <w:proofErr w:type="spellEnd"/>
+      <w:r>
+        <w:t xml:space="preserve"> — no update &gt; 3 days</w:t>
       </w:r>
     </w:p>
     <w:p>
@@ -278,8 +506,13 @@
         </w:numPr>
         <w:spacing w:after="0"/>
       </w:pPr>
-      <w:r>
-        <w:t>MissedDeparture — within 3 days of ETA but still in early stage</w:t>
+      <w:proofErr w:type="spellStart"/>
+      <w:r>
+        <w:t>MissedDeparture</w:t>
+      </w:r>
+      <w:proofErr w:type="spellEnd"/>
+      <w:r>
+        <w:t xml:space="preserve"> — within 3 days of ETA but still in early stage</w:t>
       </w:r>
     </w:p>
     <w:p>
@@ -291,8 +524,13 @@
         </w:numPr>
         <w:spacing w:after="0"/>
       </w:pPr>
-      <w:r>
-        <w:t>LongDwell — stuck in same stage &gt; 2 days</w:t>
+      <w:proofErr w:type="spellStart"/>
+      <w:r>
+        <w:t>LongDwell</w:t>
+      </w:r>
+      <w:proofErr w:type="spellEnd"/>
+      <w:r>
+        <w:t xml:space="preserve"> — stuck in same stage &gt; 2 days</w:t>
       </w:r>
     </w:p>
     <w:p>
@@ -304,8 +542,13 @@
         </w:numPr>
         <w:spacing w:after="0"/>
       </w:pPr>
-      <w:r>
-        <w:t>CustomsHold — stuck in customs &gt; 1 day</w:t>
+      <w:proofErr w:type="spellStart"/>
+      <w:r>
+        <w:t>CustomsHold</w:t>
+      </w:r>
+      <w:proofErr w:type="spellEnd"/>
+      <w:r>
+        <w:t xml:space="preserve"> — stuck in customs &gt; 1 day</w:t>
       </w:r>
     </w:p>
     <w:p>
@@ -317,8 +560,13 @@
         </w:numPr>
         <w:spacing w:after="0"/>
       </w:pPr>
-      <w:r>
-        <w:t>PortCongestion — stuck at port &gt; 2 days</w:t>
+      <w:proofErr w:type="spellStart"/>
+      <w:r>
+        <w:t>PortCongestion</w:t>
+      </w:r>
+      <w:proofErr w:type="spellEnd"/>
+      <w:r>
+        <w:t xml:space="preserve"> — stuck at port &gt; 2 days</w:t>
       </w:r>
     </w:p>
     <w:p>
@@ -330,8 +578,13 @@
         </w:numPr>
         <w:spacing w:after="0"/>
       </w:pPr>
-      <w:r>
-        <w:t>NoPickup — awaiting pickup &gt; 1 day</w:t>
+      <w:proofErr w:type="spellStart"/>
+      <w:r>
+        <w:t>NoPickup</w:t>
+      </w:r>
+      <w:proofErr w:type="spellEnd"/>
+      <w:r>
+        <w:t xml:space="preserve"> — awaiting pickup &gt; 1 day</w:t>
       </w:r>
     </w:p>
     <w:p>
@@ -343,8 +596,13 @@
         </w:numPr>
         <w:spacing w:after="0"/>
       </w:pPr>
-      <w:r>
-        <w:t>HubCongestion — stuck at hub &gt; 1 day</w:t>
+      <w:proofErr w:type="spellStart"/>
+      <w:r>
+        <w:t>HubCongestion</w:t>
+      </w:r>
+      <w:proofErr w:type="spellEnd"/>
+      <w:r>
+        <w:t xml:space="preserve"> — stuck at hub &gt; 1 day</w:t>
       </w:r>
     </w:p>
     <w:p>
@@ -356,9 +614,13 @@
         </w:numPr>
         <w:spacing w:after="0"/>
       </w:pPr>
-      <w:r>
-        <w:lastRenderedPageBreak/>
-        <w:t>WeatherAlert — weather keywords in any event</w:t>
+      <w:proofErr w:type="spellStart"/>
+      <w:r>
+        <w:t>WeatherAlert</w:t>
+      </w:r>
+      <w:proofErr w:type="spellEnd"/>
+      <w:r>
+        <w:t xml:space="preserve"> — weather keywords in any event</w:t>
       </w:r>
     </w:p>
     <w:p>
@@ -370,8 +632,13 @@
         </w:numPr>
         <w:spacing w:after="0"/>
       </w:pPr>
-      <w:r>
-        <w:t>CapacityShortage — capacity keywords in any event</w:t>
+      <w:proofErr w:type="spellStart"/>
+      <w:r>
+        <w:t>CapacityShortage</w:t>
+      </w:r>
+      <w:proofErr w:type="spellEnd"/>
+      <w:r>
+        <w:t xml:space="preserve"> — capacity keywords in any event</w:t>
       </w:r>
     </w:p>
     <w:p>
@@ -383,8 +650,13 @@
         </w:numPr>
         <w:spacing w:after="0"/>
       </w:pPr>
-      <w:r>
-        <w:t>DocsMissing — documentation keywords in any event</w:t>
+      <w:proofErr w:type="spellStart"/>
+      <w:r>
+        <w:t>DocsMissing</w:t>
+      </w:r>
+      <w:proofErr w:type="spellEnd"/>
+      <w:r>
+        <w:t xml:space="preserve"> — documentation keywords in any event</w:t>
       </w:r>
     </w:p>
     <w:p>
@@ -524,6 +796,9 @@
       </w:r>
       <w:r>
         <w:br/>
+      </w:r>
+      <w:r>
+        <w:lastRenderedPageBreak/>
         <w:t xml:space="preserve">+ Predictable behavior  </w:t>
       </w:r>
       <w:r>
@@ -569,7 +844,6 @@
           <w:b/>
           <w:bCs/>
         </w:rPr>
-        <w:lastRenderedPageBreak/>
         <w:t>Visual Design:</w:t>
       </w:r>
       <w:r>
@@ -707,6 +981,9 @@
       </w:r>
       <w:r>
         <w:br/>
+      </w:r>
+      <w:r>
+        <w:lastRenderedPageBreak/>
         <w:t>• Requires backend stream endpoint + EventSource client handling</w:t>
       </w:r>
       <w:r>
@@ -756,7 +1033,15 @@
       </w:r>
       <w:r>
         <w:br/>
-        <w:t xml:space="preserve">• shipment_events stores </w:t>
+        <w:t xml:space="preserve">• </w:t>
+      </w:r>
+      <w:proofErr w:type="spellStart"/>
+      <w:r>
+        <w:t>shipment_events</w:t>
+      </w:r>
+      <w:proofErr w:type="spellEnd"/>
+      <w:r>
+        <w:t xml:space="preserve"> stores </w:t>
       </w:r>
       <w:r>
         <w:t xml:space="preserve">a </w:t>
@@ -773,9 +1058,6 @@
       </w:r>
       <w:r>
         <w:br/>
-      </w:r>
-      <w:r>
-        <w:lastRenderedPageBreak/>
         <w:t>Planned: Fully denormalized AlertShipment view for fast filtering.</w:t>
       </w:r>
       <w:r>
@@ -857,7 +1139,11 @@
       </w:r>
       <w:r>
         <w:br/>
-        <w:t>Every shipment includes planned ETA, calculated risk score, severity, reasons, and timeline events.</w:t>
+        <w:t xml:space="preserve">Every shipment includes planned ETA, calculated risk score, severity, reasons, and timeline </w:t>
+      </w:r>
+      <w:r>
+        <w:lastRenderedPageBreak/>
+        <w:t>events.</w:t>
       </w:r>
       <w:r>
         <w:br/>
@@ -923,9 +1209,6 @@
       </w:r>
       <w:r>
         <w:br/>
-      </w:r>
-      <w:r>
-        <w:lastRenderedPageBreak/>
         <w:t xml:space="preserve">  → Returns detailed shipment with timeline (steps)</w:t>
       </w:r>
       <w:r>
@@ -1052,6 +1335,7 @@
         </w:rPr>
       </w:pPr>
       <w:r>
+        <w:lastRenderedPageBreak/>
         <w:t xml:space="preserve">4. </w:t>
       </w:r>
       <w:r>
@@ -1105,7 +1389,15 @@
     </w:p>
     <w:p>
       <w:r>
-        <w:t>JSON array matching the AlertShipment API response structure.</w:t>
+        <w:t xml:space="preserve">JSON array matching the </w:t>
+      </w:r>
+      <w:proofErr w:type="spellStart"/>
+      <w:r>
+        <w:t>AlertShipment</w:t>
+      </w:r>
+      <w:proofErr w:type="spellEnd"/>
+      <w:r>
+        <w:t xml:space="preserve"> API response structure.</w:t>
       </w:r>
       <w:r>
         <w:br/>
@@ -1163,6 +1455,270 @@
         </w:rPr>
         <w:br/>
         <w:t xml:space="preserve">  order_date: string;</w:t>
+      </w:r>
+      <w:r>
+        <w:rPr>
+          <w:rFonts w:ascii="Courier New" w:hAnsi="Courier New"/>
+          <w:sz w:val="18"/>
+        </w:rPr>
+        <w:br/>
+        <w:t xml:space="preserve">  expected_delivery: string;</w:t>
+      </w:r>
+      <w:r>
+        <w:rPr>
+          <w:rFonts w:ascii="Courier New" w:hAnsi="Courier New"/>
+          <w:sz w:val="18"/>
+        </w:rPr>
+        <w:br/>
+        <w:t xml:space="preserve">  current_status: string;</w:t>
+      </w:r>
+      <w:r>
+        <w:rPr>
+          <w:rFonts w:ascii="Courier New" w:hAnsi="Courier New"/>
+          <w:sz w:val="18"/>
+        </w:rPr>
+        <w:br/>
+        <w:t xml:space="preserve">  events: { event_time: string; event_stage: string; description?: string }[];</w:t>
+      </w:r>
+      <w:r>
+        <w:rPr>
+          <w:rFonts w:ascii="Courier New" w:hAnsi="Courier New"/>
+          <w:sz w:val="18"/>
+        </w:rPr>
+        <w:br/>
+        <w:t>}</w:t>
+      </w:r>
+      <w:r>
+        <w:rPr>
+          <w:rFonts w:ascii="Courier New" w:hAnsi="Courier New"/>
+          <w:sz w:val="18"/>
+        </w:rPr>
+        <w:br/>
+      </w:r>
+      <w:r>
+        <w:rPr>
+          <w:rFonts w:ascii="Courier New" w:hAnsi="Courier New"/>
+          <w:sz w:val="18"/>
+        </w:rPr>
+        <w:br/>
+        <w:t>export function isShipmentAtRisk(shipment: ShipmentData): boolean {</w:t>
+      </w:r>
+      <w:r>
+        <w:rPr>
+          <w:rFonts w:ascii="Courier New" w:hAnsi="Courier New"/>
+          <w:sz w:val="18"/>
+        </w:rPr>
+        <w:br/>
+        <w:t xml:space="preserve">  const now = new Date();</w:t>
+      </w:r>
+      <w:r>
+        <w:rPr>
+          <w:rFonts w:ascii="Courier New" w:hAnsi="Courier New"/>
+          <w:sz w:val="18"/>
+        </w:rPr>
+        <w:br/>
+        <w:t xml:space="preserve">  const expected = new Date(shipment.expected_delivery);</w:t>
+      </w:r>
+      <w:r>
+        <w:rPr>
+          <w:rFonts w:ascii="Courier New" w:hAnsi="Courier New"/>
+          <w:sz w:val="18"/>
+        </w:rPr>
+        <w:br/>
+      </w:r>
+      <w:r>
+        <w:rPr>
+          <w:rFonts w:ascii="Courier New" w:hAnsi="Courier New"/>
+          <w:sz w:val="18"/>
+        </w:rPr>
+        <w:br/>
+        <w:t xml:space="preserve">  const daysSince = (d: Date) =&gt;</w:t>
+      </w:r>
+      <w:r>
+        <w:rPr>
+          <w:rFonts w:ascii="Courier New" w:hAnsi="Courier New"/>
+          <w:sz w:val="18"/>
+        </w:rPr>
+        <w:br/>
+        <w:t xml:space="preserve">    (now.getTime() - d.getTime()) / (1000 * 60 * 60 * 24);</w:t>
+      </w:r>
+      <w:r>
+        <w:rPr>
+          <w:rFonts w:ascii="Courier New" w:hAnsi="Courier New"/>
+          <w:sz w:val="18"/>
+        </w:rPr>
+        <w:br/>
+      </w:r>
+      <w:r>
+        <w:rPr>
+          <w:rFonts w:ascii="Courier New" w:hAnsi="Courier New"/>
+          <w:sz w:val="18"/>
+        </w:rPr>
+        <w:br/>
+        <w:t xml:space="preserve">  const daysUntil = (d: Date) =&gt;</w:t>
+      </w:r>
+      <w:r>
+        <w:rPr>
+          <w:rFonts w:ascii="Courier New" w:hAnsi="Courier New"/>
+          <w:sz w:val="18"/>
+        </w:rPr>
+        <w:br/>
+        <w:t xml:space="preserve">    (d.getTime() - now.getTime()) / (1000 * 60 * 60 * 24);</w:t>
+      </w:r>
+      <w:r>
+        <w:rPr>
+          <w:rFonts w:ascii="Courier New" w:hAnsi="Courier New"/>
+          <w:sz w:val="18"/>
+        </w:rPr>
+        <w:br/>
+      </w:r>
+      <w:r>
+        <w:rPr>
+          <w:rFonts w:ascii="Courier New" w:hAnsi="Courier New"/>
+          <w:sz w:val="18"/>
+        </w:rPr>
+        <w:br/>
+        <w:t xml:space="preserve">  // Safe handling of empty events</w:t>
+      </w:r>
+      <w:r>
+        <w:rPr>
+          <w:rFonts w:ascii="Courier New" w:hAnsi="Courier New"/>
+          <w:sz w:val="18"/>
+        </w:rPr>
+        <w:br/>
+        <w:t xml:space="preserve">  const latestEvent = shipment.events.length &gt; 0</w:t>
+      </w:r>
+      <w:r>
+        <w:rPr>
+          <w:rFonts w:ascii="Courier New" w:hAnsi="Courier New"/>
+          <w:sz w:val="18"/>
+        </w:rPr>
+        <w:br/>
+        <w:t xml:space="preserve">    ? shipment.events.sort(</w:t>
+      </w:r>
+      <w:r>
+        <w:rPr>
+          <w:rFonts w:ascii="Courier New" w:hAnsi="Courier New"/>
+          <w:sz w:val="18"/>
+        </w:rPr>
+        <w:br/>
+        <w:t xml:space="preserve">        (a, b) =&gt; new Date(b.event_time).getTime() - new Date(a.event_time).getTime()</w:t>
+      </w:r>
+      <w:r>
+        <w:rPr>
+          <w:rFonts w:ascii="Courier New" w:hAnsi="Courier New"/>
+          <w:sz w:val="18"/>
+        </w:rPr>
+        <w:br/>
+        <w:t xml:space="preserve">      )[0]</w:t>
+      </w:r>
+      <w:r>
+        <w:rPr>
+          <w:rFonts w:ascii="Courier New" w:hAnsi="Courier New"/>
+          <w:sz w:val="18"/>
+        </w:rPr>
+        <w:br/>
+        <w:t xml:space="preserve">    : null;</w:t>
+      </w:r>
+      <w:r>
+        <w:rPr>
+          <w:rFonts w:ascii="Courier New" w:hAnsi="Courier New"/>
+          <w:sz w:val="18"/>
+        </w:rPr>
+        <w:br/>
+      </w:r>
+      <w:r>
+        <w:rPr>
+          <w:rFonts w:ascii="Courier New" w:hAnsi="Courier New"/>
+          <w:sz w:val="18"/>
+        </w:rPr>
+        <w:br/>
+        <w:t xml:space="preserve">  const lastUpdate = latestEvent</w:t>
+      </w:r>
+      <w:r>
+        <w:rPr>
+          <w:rFonts w:ascii="Courier New" w:hAnsi="Courier New"/>
+          <w:sz w:val="18"/>
+        </w:rPr>
+        <w:br/>
+        <w:t xml:space="preserve">    ? new Date(latestEvent.event_time)</w:t>
+      </w:r>
+      <w:r>
+        <w:rPr>
+          <w:rFonts w:ascii="Courier New" w:hAnsi="Courier New"/>
+          <w:sz w:val="18"/>
+        </w:rPr>
+        <w:br/>
+        <w:t xml:space="preserve">    : new Date(shipment.order_date);</w:t>
+      </w:r>
+      <w:r>
+        <w:rPr>
+          <w:rFonts w:ascii="Courier New" w:hAnsi="Courier New"/>
+          <w:sz w:val="18"/>
+        </w:rPr>
+        <w:br/>
+      </w:r>
+      <w:r>
+        <w:rPr>
+          <w:rFonts w:ascii="Courier New" w:hAnsi="Courier New"/>
+          <w:sz w:val="18"/>
+        </w:rPr>
+        <w:br/>
+        <w:t xml:space="preserve">  const daysPastEta = daysSince(expected);</w:t>
+      </w:r>
+      <w:r>
+        <w:rPr>
+          <w:rFonts w:ascii="Courier New" w:hAnsi="Courier New"/>
+          <w:sz w:val="18"/>
+        </w:rPr>
+        <w:br/>
+        <w:t xml:space="preserve">  const daysToEta = daysUntil(expected);</w:t>
+      </w:r>
+      <w:r>
+        <w:rPr>
+          <w:rFonts w:ascii="Courier New" w:hAnsi="Courier New"/>
+          <w:sz w:val="18"/>
+        </w:rPr>
+        <w:br/>
+      </w:r>
+      <w:r>
+        <w:rPr>
+          <w:rFonts w:ascii="Courier New" w:hAnsi="Courier New"/>
+          <w:sz w:val="18"/>
+        </w:rPr>
+        <w:br/>
+        <w:t xml:space="preserve">  const currentStage = (latestEvent?.event_stage || shipment.current_status).toLowerCase();</w:t>
+      </w:r>
+      <w:r>
+        <w:rPr>
+          <w:rFonts w:ascii="Courier New" w:hAnsi="Courier New"/>
+          <w:sz w:val="18"/>
+        </w:rPr>
+        <w:br/>
+      </w:r>
+      <w:r>
+        <w:rPr>
+          <w:rFonts w:ascii="Courier New" w:hAnsi="Courier New"/>
+          <w:sz w:val="18"/>
+        </w:rPr>
+        <w:br/>
+        <w:t xml:space="preserve">  // Completed shipments are always healthy</w:t>
+      </w:r>
+      <w:r>
+        <w:rPr>
+          <w:rFonts w:ascii="Courier New" w:hAnsi="Courier New"/>
+          <w:sz w:val="18"/>
+        </w:rPr>
+        <w:br/>
+        <w:t xml:space="preserve">  if (currentStage.includes("delivered") || currentStage.includes("package received"))</w:t>
+      </w:r>
+      <w:r>
+        <w:rPr>
+          <w:rFonts w:ascii="Courier New" w:hAnsi="Courier New"/>
+          <w:sz w:val="18"/>
+        </w:rPr>
+        <w:br/>
+        <w:t xml:space="preserve">    return false;</w:t>
       </w:r>
       <w:r>
         <w:rPr>
@@ -1177,7 +1733,8 @@
           <w:sz w:val="18"/>
         </w:rPr>
         <w:lastRenderedPageBreak/>
-        <w:t xml:space="preserve">  expected_delivery: string;</w:t>
+        <w:br/>
+        <w:t xml:space="preserve">  // Past ETA means delayed</w:t>
       </w:r>
       <w:r>
         <w:rPr>
@@ -1185,7 +1742,7 @@
           <w:sz w:val="18"/>
         </w:rPr>
         <w:br/>
-        <w:t xml:space="preserve">  current_status: string;</w:t>
+        <w:t xml:space="preserve">  if (daysPastEta &gt; 0) return true;</w:t>
       </w:r>
       <w:r>
         <w:rPr>
@@ -1193,7 +1750,6 @@
           <w:sz w:val="18"/>
         </w:rPr>
         <w:br/>
-        <w:t xml:space="preserve">  events: { event_time: string; event_stage: string; description?: string }[];</w:t>
       </w:r>
       <w:r>
         <w:rPr>
@@ -1201,7 +1757,7 @@
           <w:sz w:val="18"/>
         </w:rPr>
         <w:br/>
-        <w:t>}</w:t>
+        <w:t xml:space="preserve">  // No updates for &gt; 3 days</w:t>
       </w:r>
       <w:r>
         <w:rPr>
@@ -1209,6 +1765,7 @@
           <w:sz w:val="18"/>
         </w:rPr>
         <w:br/>
+        <w:t xml:space="preserve">  if (daysSince(lastUpdate) &gt; 3) return true;</w:t>
       </w:r>
       <w:r>
         <w:rPr>
@@ -1216,7 +1773,6 @@
           <w:sz w:val="18"/>
         </w:rPr>
         <w:br/>
-        <w:t>export function isShipmentAtRisk(shipment: ShipmentData): boolean {</w:t>
       </w:r>
       <w:r>
         <w:rPr>
@@ -1224,7 +1780,7 @@
           <w:sz w:val="18"/>
         </w:rPr>
         <w:br/>
-        <w:t xml:space="preserve">  const now = new Date();</w:t>
+        <w:t xml:space="preserve">  // Near ETA but still in an early stage</w:t>
       </w:r>
       <w:r>
         <w:rPr>
@@ -1232,7 +1788,7 @@
           <w:sz w:val="18"/>
         </w:rPr>
         <w:br/>
-        <w:t xml:space="preserve">  const expected = new Date(shipment.expected_delivery);</w:t>
+        <w:t xml:space="preserve">  const earlyStage =</w:t>
       </w:r>
       <w:r>
         <w:rPr>
@@ -1240,6 +1796,7 @@
           <w:sz w:val="18"/>
         </w:rPr>
         <w:br/>
+        <w:t xml:space="preserve">    currentStage.includes("warehouse") ||</w:t>
       </w:r>
       <w:r>
         <w:rPr>
@@ -1247,7 +1804,7 @@
           <w:sz w:val="18"/>
         </w:rPr>
         <w:br/>
-        <w:t xml:space="preserve">  const daysSince = (d: Date) =&gt;</w:t>
+        <w:t xml:space="preserve">    currentStage.includes("prepared") ||</w:t>
       </w:r>
       <w:r>
         <w:rPr>
@@ -1255,7 +1812,7 @@
           <w:sz w:val="18"/>
         </w:rPr>
         <w:br/>
-        <w:t xml:space="preserve">    (now.getTime() - d.getTime()) / (1000 * 60 * 60 * 24);</w:t>
+        <w:t xml:space="preserve">    currentStage.includes("packed") ||</w:t>
       </w:r>
       <w:r>
         <w:rPr>
@@ -1263,6 +1820,7 @@
           <w:sz w:val="18"/>
         </w:rPr>
         <w:br/>
+        <w:t xml:space="preserve">    currentStage.includes("collected") ||</w:t>
       </w:r>
       <w:r>
         <w:rPr>
@@ -1270,7 +1828,7 @@
           <w:sz w:val="18"/>
         </w:rPr>
         <w:br/>
-        <w:t xml:space="preserve">  const daysUntil = (d: Date) =&gt;</w:t>
+        <w:t xml:space="preserve">    currentStage.includes("ready for dispatch");</w:t>
       </w:r>
       <w:r>
         <w:rPr>
@@ -1278,7 +1836,6 @@
           <w:sz w:val="18"/>
         </w:rPr>
         <w:br/>
-        <w:t xml:space="preserve">    (d.getTime() - now.getTime()) / (1000 * 60 * 60 * 24);</w:t>
       </w:r>
       <w:r>
         <w:rPr>
@@ -1286,6 +1843,7 @@
           <w:sz w:val="18"/>
         </w:rPr>
         <w:br/>
+        <w:t xml:space="preserve">  if (daysToEta &lt;= 3 &amp;&amp; earlyStage) return true;</w:t>
       </w:r>
       <w:r>
         <w:rPr>
@@ -1293,7 +1851,6 @@
           <w:sz w:val="18"/>
         </w:rPr>
         <w:br/>
-        <w:t xml:space="preserve">  // Safe handling of empty events</w:t>
       </w:r>
       <w:r>
         <w:rPr>
@@ -1301,7 +1858,7 @@
           <w:sz w:val="18"/>
         </w:rPr>
         <w:br/>
-        <w:t xml:space="preserve">  const latestEvent = shipment.events.length &gt; 0</w:t>
+        <w:t xml:space="preserve">  return false;</w:t>
       </w:r>
       <w:r>
         <w:rPr>
@@ -1309,284 +1866,6 @@
           <w:sz w:val="18"/>
         </w:rPr>
         <w:br/>
-        <w:t xml:space="preserve">    ? shipment.events.sort(</w:t>
-      </w:r>
-      <w:r>
-        <w:rPr>
-          <w:rFonts w:ascii="Courier New" w:hAnsi="Courier New"/>
-          <w:sz w:val="18"/>
-        </w:rPr>
-        <w:br/>
-        <w:t xml:space="preserve">        (a, b) =&gt; new Date(b.event_time).getTime() - new Date(a.event_time).getTime()</w:t>
-      </w:r>
-      <w:r>
-        <w:rPr>
-          <w:rFonts w:ascii="Courier New" w:hAnsi="Courier New"/>
-          <w:sz w:val="18"/>
-        </w:rPr>
-        <w:br/>
-        <w:t xml:space="preserve">      )[0]</w:t>
-      </w:r>
-      <w:r>
-        <w:rPr>
-          <w:rFonts w:ascii="Courier New" w:hAnsi="Courier New"/>
-          <w:sz w:val="18"/>
-        </w:rPr>
-        <w:br/>
-        <w:t xml:space="preserve">    : null;</w:t>
-      </w:r>
-      <w:r>
-        <w:rPr>
-          <w:rFonts w:ascii="Courier New" w:hAnsi="Courier New"/>
-          <w:sz w:val="18"/>
-        </w:rPr>
-        <w:br/>
-      </w:r>
-      <w:r>
-        <w:rPr>
-          <w:rFonts w:ascii="Courier New" w:hAnsi="Courier New"/>
-          <w:sz w:val="18"/>
-        </w:rPr>
-        <w:br/>
-        <w:t xml:space="preserve">  const lastUpdate = latestEvent</w:t>
-      </w:r>
-      <w:r>
-        <w:rPr>
-          <w:rFonts w:ascii="Courier New" w:hAnsi="Courier New"/>
-          <w:sz w:val="18"/>
-        </w:rPr>
-        <w:br/>
-        <w:t xml:space="preserve">    ? new Date(latestEvent.event_time)</w:t>
-      </w:r>
-      <w:r>
-        <w:rPr>
-          <w:rFonts w:ascii="Courier New" w:hAnsi="Courier New"/>
-          <w:sz w:val="18"/>
-        </w:rPr>
-        <w:br/>
-        <w:t xml:space="preserve">    : new Date(shipment.order_date);</w:t>
-      </w:r>
-      <w:r>
-        <w:rPr>
-          <w:rFonts w:ascii="Courier New" w:hAnsi="Courier New"/>
-          <w:sz w:val="18"/>
-        </w:rPr>
-        <w:br/>
-      </w:r>
-      <w:r>
-        <w:rPr>
-          <w:rFonts w:ascii="Courier New" w:hAnsi="Courier New"/>
-          <w:sz w:val="18"/>
-        </w:rPr>
-        <w:br/>
-        <w:t xml:space="preserve">  const daysPastEta = daysSince(expected);</w:t>
-      </w:r>
-      <w:r>
-        <w:rPr>
-          <w:rFonts w:ascii="Courier New" w:hAnsi="Courier New"/>
-          <w:sz w:val="18"/>
-        </w:rPr>
-        <w:br/>
-        <w:t xml:space="preserve">  const daysToEta = daysUntil(expected);</w:t>
-      </w:r>
-      <w:r>
-        <w:rPr>
-          <w:rFonts w:ascii="Courier New" w:hAnsi="Courier New"/>
-          <w:sz w:val="18"/>
-        </w:rPr>
-        <w:br/>
-      </w:r>
-      <w:r>
-        <w:rPr>
-          <w:rFonts w:ascii="Courier New" w:hAnsi="Courier New"/>
-          <w:sz w:val="18"/>
-        </w:rPr>
-        <w:br/>
-        <w:t xml:space="preserve">  const currentStage = (latestEvent?.event_stage || shipment.current_status).toLowerCase();</w:t>
-      </w:r>
-      <w:r>
-        <w:rPr>
-          <w:rFonts w:ascii="Courier New" w:hAnsi="Courier New"/>
-          <w:sz w:val="18"/>
-        </w:rPr>
-        <w:br/>
-      </w:r>
-      <w:r>
-        <w:rPr>
-          <w:rFonts w:ascii="Courier New" w:hAnsi="Courier New"/>
-          <w:sz w:val="18"/>
-        </w:rPr>
-        <w:br/>
-        <w:t xml:space="preserve">  // Completed shipments are always healthy</w:t>
-      </w:r>
-      <w:r>
-        <w:rPr>
-          <w:rFonts w:ascii="Courier New" w:hAnsi="Courier New"/>
-          <w:sz w:val="18"/>
-        </w:rPr>
-        <w:br/>
-        <w:t xml:space="preserve">  if (currentStage.includes("delivered") || currentStage.includes("package received"))</w:t>
-      </w:r>
-      <w:r>
-        <w:rPr>
-          <w:rFonts w:ascii="Courier New" w:hAnsi="Courier New"/>
-          <w:sz w:val="18"/>
-        </w:rPr>
-        <w:br/>
-        <w:t xml:space="preserve">    return false;</w:t>
-      </w:r>
-      <w:r>
-        <w:rPr>
-          <w:rFonts w:ascii="Courier New" w:hAnsi="Courier New"/>
-          <w:sz w:val="18"/>
-        </w:rPr>
-        <w:br/>
-      </w:r>
-      <w:r>
-        <w:rPr>
-          <w:rFonts w:ascii="Courier New" w:hAnsi="Courier New"/>
-          <w:sz w:val="18"/>
-        </w:rPr>
-        <w:br/>
-        <w:t xml:space="preserve">  // Past ETA means delayed</w:t>
-      </w:r>
-      <w:r>
-        <w:rPr>
-          <w:rFonts w:ascii="Courier New" w:hAnsi="Courier New"/>
-          <w:sz w:val="18"/>
-        </w:rPr>
-        <w:br/>
-        <w:t xml:space="preserve">  if (daysPastEta &gt; 0) return true;</w:t>
-      </w:r>
-      <w:r>
-        <w:rPr>
-          <w:rFonts w:ascii="Courier New" w:hAnsi="Courier New"/>
-          <w:sz w:val="18"/>
-        </w:rPr>
-        <w:br/>
-      </w:r>
-      <w:r>
-        <w:rPr>
-          <w:rFonts w:ascii="Courier New" w:hAnsi="Courier New"/>
-          <w:sz w:val="18"/>
-        </w:rPr>
-        <w:br/>
-        <w:t xml:space="preserve">  // No updates for &gt; 3 days</w:t>
-      </w:r>
-      <w:r>
-        <w:rPr>
-          <w:rFonts w:ascii="Courier New" w:hAnsi="Courier New"/>
-          <w:sz w:val="18"/>
-        </w:rPr>
-        <w:br/>
-        <w:t xml:space="preserve">  if (daysSince(lastUpdate) &gt; 3) return true;</w:t>
-      </w:r>
-      <w:r>
-        <w:rPr>
-          <w:rFonts w:ascii="Courier New" w:hAnsi="Courier New"/>
-          <w:sz w:val="18"/>
-        </w:rPr>
-        <w:br/>
-      </w:r>
-      <w:r>
-        <w:rPr>
-          <w:rFonts w:ascii="Courier New" w:hAnsi="Courier New"/>
-          <w:sz w:val="18"/>
-        </w:rPr>
-        <w:br/>
-        <w:t xml:space="preserve">  // Near ETA but still in an early stage</w:t>
-      </w:r>
-      <w:r>
-        <w:rPr>
-          <w:rFonts w:ascii="Courier New" w:hAnsi="Courier New"/>
-          <w:sz w:val="18"/>
-        </w:rPr>
-        <w:br/>
-        <w:t xml:space="preserve">  const earlyStage =</w:t>
-      </w:r>
-      <w:r>
-        <w:rPr>
-          <w:rFonts w:ascii="Courier New" w:hAnsi="Courier New"/>
-          <w:sz w:val="18"/>
-        </w:rPr>
-        <w:br/>
-        <w:t xml:space="preserve">    currentStage.includes("warehouse") ||</w:t>
-      </w:r>
-      <w:r>
-        <w:rPr>
-          <w:rFonts w:ascii="Courier New" w:hAnsi="Courier New"/>
-          <w:sz w:val="18"/>
-        </w:rPr>
-        <w:br/>
-        <w:t xml:space="preserve">    currentStage.includes("prepared") ||</w:t>
-      </w:r>
-      <w:r>
-        <w:rPr>
-          <w:rFonts w:ascii="Courier New" w:hAnsi="Courier New"/>
-          <w:sz w:val="18"/>
-        </w:rPr>
-        <w:br/>
-        <w:t xml:space="preserve">    currentStage.includes("packed") ||</w:t>
-      </w:r>
-      <w:r>
-        <w:rPr>
-          <w:rFonts w:ascii="Courier New" w:hAnsi="Courier New"/>
-          <w:sz w:val="18"/>
-        </w:rPr>
-        <w:br/>
-        <w:t xml:space="preserve">    currentStage.includes("collected") ||</w:t>
-      </w:r>
-      <w:r>
-        <w:rPr>
-          <w:rFonts w:ascii="Courier New" w:hAnsi="Courier New"/>
-          <w:sz w:val="18"/>
-        </w:rPr>
-        <w:br/>
-        <w:t xml:space="preserve">    currentStage.includes("ready for dispatch");</w:t>
-      </w:r>
-      <w:r>
-        <w:rPr>
-          <w:rFonts w:ascii="Courier New" w:hAnsi="Courier New"/>
-          <w:sz w:val="18"/>
-        </w:rPr>
-        <w:br/>
-      </w:r>
-      <w:r>
-        <w:rPr>
-          <w:rFonts w:ascii="Courier New" w:hAnsi="Courier New"/>
-          <w:sz w:val="18"/>
-        </w:rPr>
-        <w:br/>
-        <w:t xml:space="preserve">  if (daysToEta &lt;= 3 &amp;&amp; earlyStage) return true;</w:t>
-      </w:r>
-      <w:r>
-        <w:rPr>
-          <w:rFonts w:ascii="Courier New" w:hAnsi="Courier New"/>
-          <w:sz w:val="18"/>
-        </w:rPr>
-        <w:br/>
-      </w:r>
-      <w:r>
-        <w:rPr>
-          <w:rFonts w:ascii="Courier New" w:hAnsi="Courier New"/>
-          <w:sz w:val="18"/>
-        </w:rPr>
-        <w:br/>
-        <w:t xml:space="preserve">  return false;</w:t>
-      </w:r>
-      <w:r>
-        <w:rPr>
-          <w:rFonts w:ascii="Courier New" w:hAnsi="Courier New"/>
-          <w:sz w:val="18"/>
-        </w:rPr>
-        <w:br/>
-      </w:r>
-      <w:r>
-        <w:rPr>
-          <w:rFonts w:ascii="Courier New" w:hAnsi="Courier New"/>
-          <w:sz w:val="18"/>
-        </w:rPr>
-        <w:lastRenderedPageBreak/>
         <w:t>}</w:t>
       </w:r>
       <w:r>
@@ -1781,6 +2060,268 @@
     </w:lvl>
   </w:abstractNum>
   <w:abstractNum w:abstractNumId="9" w15:restartNumberingAfterBreak="0">
+    <w:nsid w:val="3C0A034A"/>
+    <w:multiLevelType w:val="multilevel"/>
+    <w:tmpl w:val="DE3E77A2"/>
+    <w:lvl w:ilvl="0">
+      <w:start w:val="1"/>
+      <w:numFmt w:val="decimal"/>
+      <w:lvlText w:val="%1."/>
+      <w:lvlJc w:val="left"/>
+      <w:pPr>
+        <w:tabs>
+          <w:tab w:val="num" w:pos="720"/>
+        </w:tabs>
+        <w:ind w:left="720" w:hanging="360"/>
+      </w:pPr>
+    </w:lvl>
+    <w:lvl w:ilvl="1" w:tentative="1">
+      <w:start w:val="1"/>
+      <w:numFmt w:val="decimal"/>
+      <w:lvlText w:val="%2."/>
+      <w:lvlJc w:val="left"/>
+      <w:pPr>
+        <w:tabs>
+          <w:tab w:val="num" w:pos="1440"/>
+        </w:tabs>
+        <w:ind w:left="1440" w:hanging="360"/>
+      </w:pPr>
+    </w:lvl>
+    <w:lvl w:ilvl="2" w:tentative="1">
+      <w:start w:val="1"/>
+      <w:numFmt w:val="decimal"/>
+      <w:lvlText w:val="%3."/>
+      <w:lvlJc w:val="left"/>
+      <w:pPr>
+        <w:tabs>
+          <w:tab w:val="num" w:pos="2160"/>
+        </w:tabs>
+        <w:ind w:left="2160" w:hanging="360"/>
+      </w:pPr>
+    </w:lvl>
+    <w:lvl w:ilvl="3" w:tentative="1">
+      <w:start w:val="1"/>
+      <w:numFmt w:val="decimal"/>
+      <w:lvlText w:val="%4."/>
+      <w:lvlJc w:val="left"/>
+      <w:pPr>
+        <w:tabs>
+          <w:tab w:val="num" w:pos="2880"/>
+        </w:tabs>
+        <w:ind w:left="2880" w:hanging="360"/>
+      </w:pPr>
+    </w:lvl>
+    <w:lvl w:ilvl="4" w:tentative="1">
+      <w:start w:val="1"/>
+      <w:numFmt w:val="decimal"/>
+      <w:lvlText w:val="%5."/>
+      <w:lvlJc w:val="left"/>
+      <w:pPr>
+        <w:tabs>
+          <w:tab w:val="num" w:pos="3600"/>
+        </w:tabs>
+        <w:ind w:left="3600" w:hanging="360"/>
+      </w:pPr>
+    </w:lvl>
+    <w:lvl w:ilvl="5" w:tentative="1">
+      <w:start w:val="1"/>
+      <w:numFmt w:val="decimal"/>
+      <w:lvlText w:val="%6."/>
+      <w:lvlJc w:val="left"/>
+      <w:pPr>
+        <w:tabs>
+          <w:tab w:val="num" w:pos="4320"/>
+        </w:tabs>
+        <w:ind w:left="4320" w:hanging="360"/>
+      </w:pPr>
+    </w:lvl>
+    <w:lvl w:ilvl="6" w:tentative="1">
+      <w:start w:val="1"/>
+      <w:numFmt w:val="decimal"/>
+      <w:lvlText w:val="%7."/>
+      <w:lvlJc w:val="left"/>
+      <w:pPr>
+        <w:tabs>
+          <w:tab w:val="num" w:pos="5040"/>
+        </w:tabs>
+        <w:ind w:left="5040" w:hanging="360"/>
+      </w:pPr>
+    </w:lvl>
+    <w:lvl w:ilvl="7" w:tentative="1">
+      <w:start w:val="1"/>
+      <w:numFmt w:val="decimal"/>
+      <w:lvlText w:val="%8."/>
+      <w:lvlJc w:val="left"/>
+      <w:pPr>
+        <w:tabs>
+          <w:tab w:val="num" w:pos="5760"/>
+        </w:tabs>
+        <w:ind w:left="5760" w:hanging="360"/>
+      </w:pPr>
+    </w:lvl>
+    <w:lvl w:ilvl="8" w:tentative="1">
+      <w:start w:val="1"/>
+      <w:numFmt w:val="decimal"/>
+      <w:lvlText w:val="%9."/>
+      <w:lvlJc w:val="left"/>
+      <w:pPr>
+        <w:tabs>
+          <w:tab w:val="num" w:pos="6480"/>
+        </w:tabs>
+        <w:ind w:left="6480" w:hanging="360"/>
+      </w:pPr>
+    </w:lvl>
+  </w:abstractNum>
+  <w:abstractNum w:abstractNumId="10" w15:restartNumberingAfterBreak="0">
+    <w:nsid w:val="41D41CC1"/>
+    <w:multiLevelType w:val="multilevel"/>
+    <w:tmpl w:val="B470C8F2"/>
+    <w:lvl w:ilvl="0">
+      <w:start w:val="1"/>
+      <w:numFmt w:val="bullet"/>
+      <w:lvlText w:val=""/>
+      <w:lvlJc w:val="left"/>
+      <w:pPr>
+        <w:tabs>
+          <w:tab w:val="num" w:pos="720"/>
+        </w:tabs>
+        <w:ind w:left="720" w:hanging="360"/>
+      </w:pPr>
+      <w:rPr>
+        <w:rFonts w:ascii="Symbol" w:hAnsi="Symbol" w:hint="default"/>
+        <w:sz w:val="20"/>
+      </w:rPr>
+    </w:lvl>
+    <w:lvl w:ilvl="1" w:tentative="1">
+      <w:start w:val="1"/>
+      <w:numFmt w:val="bullet"/>
+      <w:lvlText w:val="o"/>
+      <w:lvlJc w:val="left"/>
+      <w:pPr>
+        <w:tabs>
+          <w:tab w:val="num" w:pos="1440"/>
+        </w:tabs>
+        <w:ind w:left="1440" w:hanging="360"/>
+      </w:pPr>
+      <w:rPr>
+        <w:rFonts w:ascii="Courier New" w:hAnsi="Courier New" w:hint="default"/>
+        <w:sz w:val="20"/>
+      </w:rPr>
+    </w:lvl>
+    <w:lvl w:ilvl="2" w:tentative="1">
+      <w:start w:val="1"/>
+      <w:numFmt w:val="bullet"/>
+      <w:lvlText w:val=""/>
+      <w:lvlJc w:val="left"/>
+      <w:pPr>
+        <w:tabs>
+          <w:tab w:val="num" w:pos="2160"/>
+        </w:tabs>
+        <w:ind w:left="2160" w:hanging="360"/>
+      </w:pPr>
+      <w:rPr>
+        <w:rFonts w:ascii="Wingdings" w:hAnsi="Wingdings" w:hint="default"/>
+        <w:sz w:val="20"/>
+      </w:rPr>
+    </w:lvl>
+    <w:lvl w:ilvl="3" w:tentative="1">
+      <w:start w:val="1"/>
+      <w:numFmt w:val="bullet"/>
+      <w:lvlText w:val=""/>
+      <w:lvlJc w:val="left"/>
+      <w:pPr>
+        <w:tabs>
+          <w:tab w:val="num" w:pos="2880"/>
+        </w:tabs>
+        <w:ind w:left="2880" w:hanging="360"/>
+      </w:pPr>
+      <w:rPr>
+        <w:rFonts w:ascii="Wingdings" w:hAnsi="Wingdings" w:hint="default"/>
+        <w:sz w:val="20"/>
+      </w:rPr>
+    </w:lvl>
+    <w:lvl w:ilvl="4" w:tentative="1">
+      <w:start w:val="1"/>
+      <w:numFmt w:val="bullet"/>
+      <w:lvlText w:val=""/>
+      <w:lvlJc w:val="left"/>
+      <w:pPr>
+        <w:tabs>
+          <w:tab w:val="num" w:pos="3600"/>
+        </w:tabs>
+        <w:ind w:left="3600" w:hanging="360"/>
+      </w:pPr>
+      <w:rPr>
+        <w:rFonts w:ascii="Wingdings" w:hAnsi="Wingdings" w:hint="default"/>
+        <w:sz w:val="20"/>
+      </w:rPr>
+    </w:lvl>
+    <w:lvl w:ilvl="5" w:tentative="1">
+      <w:start w:val="1"/>
+      <w:numFmt w:val="bullet"/>
+      <w:lvlText w:val=""/>
+      <w:lvlJc w:val="left"/>
+      <w:pPr>
+        <w:tabs>
+          <w:tab w:val="num" w:pos="4320"/>
+        </w:tabs>
+        <w:ind w:left="4320" w:hanging="360"/>
+      </w:pPr>
+      <w:rPr>
+        <w:rFonts w:ascii="Wingdings" w:hAnsi="Wingdings" w:hint="default"/>
+        <w:sz w:val="20"/>
+      </w:rPr>
+    </w:lvl>
+    <w:lvl w:ilvl="6" w:tentative="1">
+      <w:start w:val="1"/>
+      <w:numFmt w:val="bullet"/>
+      <w:lvlText w:val=""/>
+      <w:lvlJc w:val="left"/>
+      <w:pPr>
+        <w:tabs>
+          <w:tab w:val="num" w:pos="5040"/>
+        </w:tabs>
+        <w:ind w:left="5040" w:hanging="360"/>
+      </w:pPr>
+      <w:rPr>
+        <w:rFonts w:ascii="Wingdings" w:hAnsi="Wingdings" w:hint="default"/>
+        <w:sz w:val="20"/>
+      </w:rPr>
+    </w:lvl>
+    <w:lvl w:ilvl="7" w:tentative="1">
+      <w:start w:val="1"/>
+      <w:numFmt w:val="bullet"/>
+      <w:lvlText w:val=""/>
+      <w:lvlJc w:val="left"/>
+      <w:pPr>
+        <w:tabs>
+          <w:tab w:val="num" w:pos="5760"/>
+        </w:tabs>
+        <w:ind w:left="5760" w:hanging="360"/>
+      </w:pPr>
+      <w:rPr>
+        <w:rFonts w:ascii="Wingdings" w:hAnsi="Wingdings" w:hint="default"/>
+        <w:sz w:val="20"/>
+      </w:rPr>
+    </w:lvl>
+    <w:lvl w:ilvl="8" w:tentative="1">
+      <w:start w:val="1"/>
+      <w:numFmt w:val="bullet"/>
+      <w:lvlText w:val=""/>
+      <w:lvlJc w:val="left"/>
+      <w:pPr>
+        <w:tabs>
+          <w:tab w:val="num" w:pos="6480"/>
+        </w:tabs>
+        <w:ind w:left="6480" w:hanging="360"/>
+      </w:pPr>
+      <w:rPr>
+        <w:rFonts w:ascii="Wingdings" w:hAnsi="Wingdings" w:hint="default"/>
+        <w:sz w:val="20"/>
+      </w:rPr>
+    </w:lvl>
+  </w:abstractNum>
+  <w:abstractNum w:abstractNumId="11" w15:restartNumberingAfterBreak="0">
     <w:nsid w:val="4EC1782F"/>
     <w:multiLevelType w:val="hybridMultilevel"/>
     <w:tmpl w:val="DD9899D0"/>
@@ -1866,7 +2407,7 @@
       </w:pPr>
     </w:lvl>
   </w:abstractNum>
-  <w:abstractNum w:abstractNumId="10" w15:restartNumberingAfterBreak="0">
+  <w:abstractNum w:abstractNumId="12" w15:restartNumberingAfterBreak="0">
     <w:nsid w:val="51B97306"/>
     <w:multiLevelType w:val="hybridMultilevel"/>
     <w:tmpl w:val="15EC4B0A"/>
@@ -1979,7 +2520,7 @@
       </w:rPr>
     </w:lvl>
   </w:abstractNum>
-  <w:abstractNum w:abstractNumId="11" w15:restartNumberingAfterBreak="0">
+  <w:abstractNum w:abstractNumId="13" w15:restartNumberingAfterBreak="0">
     <w:nsid w:val="562C28DC"/>
     <w:multiLevelType w:val="hybridMultilevel"/>
     <w:tmpl w:val="94F4ECAA"/>
@@ -2089,6 +2630,602 @@
       </w:pPr>
       <w:rPr>
         <w:rFonts w:ascii="Wingdings" w:hAnsi="Wingdings" w:hint="default"/>
+      </w:rPr>
+    </w:lvl>
+  </w:abstractNum>
+  <w:abstractNum w:abstractNumId="14" w15:restartNumberingAfterBreak="0">
+    <w:nsid w:val="64624C17"/>
+    <w:multiLevelType w:val="multilevel"/>
+    <w:tmpl w:val="B0C0499A"/>
+    <w:lvl w:ilvl="0">
+      <w:start w:val="1"/>
+      <w:numFmt w:val="bullet"/>
+      <w:lvlText w:val=""/>
+      <w:lvlJc w:val="left"/>
+      <w:pPr>
+        <w:tabs>
+          <w:tab w:val="num" w:pos="720"/>
+        </w:tabs>
+        <w:ind w:left="720" w:hanging="360"/>
+      </w:pPr>
+      <w:rPr>
+        <w:rFonts w:ascii="Symbol" w:hAnsi="Symbol" w:hint="default"/>
+        <w:sz w:val="20"/>
+      </w:rPr>
+    </w:lvl>
+    <w:lvl w:ilvl="1" w:tentative="1">
+      <w:start w:val="1"/>
+      <w:numFmt w:val="bullet"/>
+      <w:lvlText w:val="o"/>
+      <w:lvlJc w:val="left"/>
+      <w:pPr>
+        <w:tabs>
+          <w:tab w:val="num" w:pos="1440"/>
+        </w:tabs>
+        <w:ind w:left="1440" w:hanging="360"/>
+      </w:pPr>
+      <w:rPr>
+        <w:rFonts w:ascii="Courier New" w:hAnsi="Courier New" w:hint="default"/>
+        <w:sz w:val="20"/>
+      </w:rPr>
+    </w:lvl>
+    <w:lvl w:ilvl="2" w:tentative="1">
+      <w:start w:val="1"/>
+      <w:numFmt w:val="bullet"/>
+      <w:lvlText w:val=""/>
+      <w:lvlJc w:val="left"/>
+      <w:pPr>
+        <w:tabs>
+          <w:tab w:val="num" w:pos="2160"/>
+        </w:tabs>
+        <w:ind w:left="2160" w:hanging="360"/>
+      </w:pPr>
+      <w:rPr>
+        <w:rFonts w:ascii="Wingdings" w:hAnsi="Wingdings" w:hint="default"/>
+        <w:sz w:val="20"/>
+      </w:rPr>
+    </w:lvl>
+    <w:lvl w:ilvl="3" w:tentative="1">
+      <w:start w:val="1"/>
+      <w:numFmt w:val="bullet"/>
+      <w:lvlText w:val=""/>
+      <w:lvlJc w:val="left"/>
+      <w:pPr>
+        <w:tabs>
+          <w:tab w:val="num" w:pos="2880"/>
+        </w:tabs>
+        <w:ind w:left="2880" w:hanging="360"/>
+      </w:pPr>
+      <w:rPr>
+        <w:rFonts w:ascii="Wingdings" w:hAnsi="Wingdings" w:hint="default"/>
+        <w:sz w:val="20"/>
+      </w:rPr>
+    </w:lvl>
+    <w:lvl w:ilvl="4" w:tentative="1">
+      <w:start w:val="1"/>
+      <w:numFmt w:val="bullet"/>
+      <w:lvlText w:val=""/>
+      <w:lvlJc w:val="left"/>
+      <w:pPr>
+        <w:tabs>
+          <w:tab w:val="num" w:pos="3600"/>
+        </w:tabs>
+        <w:ind w:left="3600" w:hanging="360"/>
+      </w:pPr>
+      <w:rPr>
+        <w:rFonts w:ascii="Wingdings" w:hAnsi="Wingdings" w:hint="default"/>
+        <w:sz w:val="20"/>
+      </w:rPr>
+    </w:lvl>
+    <w:lvl w:ilvl="5" w:tentative="1">
+      <w:start w:val="1"/>
+      <w:numFmt w:val="bullet"/>
+      <w:lvlText w:val=""/>
+      <w:lvlJc w:val="left"/>
+      <w:pPr>
+        <w:tabs>
+          <w:tab w:val="num" w:pos="4320"/>
+        </w:tabs>
+        <w:ind w:left="4320" w:hanging="360"/>
+      </w:pPr>
+      <w:rPr>
+        <w:rFonts w:ascii="Wingdings" w:hAnsi="Wingdings" w:hint="default"/>
+        <w:sz w:val="20"/>
+      </w:rPr>
+    </w:lvl>
+    <w:lvl w:ilvl="6" w:tentative="1">
+      <w:start w:val="1"/>
+      <w:numFmt w:val="bullet"/>
+      <w:lvlText w:val=""/>
+      <w:lvlJc w:val="left"/>
+      <w:pPr>
+        <w:tabs>
+          <w:tab w:val="num" w:pos="5040"/>
+        </w:tabs>
+        <w:ind w:left="5040" w:hanging="360"/>
+      </w:pPr>
+      <w:rPr>
+        <w:rFonts w:ascii="Wingdings" w:hAnsi="Wingdings" w:hint="default"/>
+        <w:sz w:val="20"/>
+      </w:rPr>
+    </w:lvl>
+    <w:lvl w:ilvl="7" w:tentative="1">
+      <w:start w:val="1"/>
+      <w:numFmt w:val="bullet"/>
+      <w:lvlText w:val=""/>
+      <w:lvlJc w:val="left"/>
+      <w:pPr>
+        <w:tabs>
+          <w:tab w:val="num" w:pos="5760"/>
+        </w:tabs>
+        <w:ind w:left="5760" w:hanging="360"/>
+      </w:pPr>
+      <w:rPr>
+        <w:rFonts w:ascii="Wingdings" w:hAnsi="Wingdings" w:hint="default"/>
+        <w:sz w:val="20"/>
+      </w:rPr>
+    </w:lvl>
+    <w:lvl w:ilvl="8" w:tentative="1">
+      <w:start w:val="1"/>
+      <w:numFmt w:val="bullet"/>
+      <w:lvlText w:val=""/>
+      <w:lvlJc w:val="left"/>
+      <w:pPr>
+        <w:tabs>
+          <w:tab w:val="num" w:pos="6480"/>
+        </w:tabs>
+        <w:ind w:left="6480" w:hanging="360"/>
+      </w:pPr>
+      <w:rPr>
+        <w:rFonts w:ascii="Wingdings" w:hAnsi="Wingdings" w:hint="default"/>
+        <w:sz w:val="20"/>
+      </w:rPr>
+    </w:lvl>
+  </w:abstractNum>
+  <w:abstractNum w:abstractNumId="15" w15:restartNumberingAfterBreak="0">
+    <w:nsid w:val="6CA0165F"/>
+    <w:multiLevelType w:val="multilevel"/>
+    <w:tmpl w:val="FA3C6040"/>
+    <w:lvl w:ilvl="0">
+      <w:start w:val="1"/>
+      <w:numFmt w:val="bullet"/>
+      <w:lvlText w:val=""/>
+      <w:lvlJc w:val="left"/>
+      <w:pPr>
+        <w:tabs>
+          <w:tab w:val="num" w:pos="720"/>
+        </w:tabs>
+        <w:ind w:left="720" w:hanging="360"/>
+      </w:pPr>
+      <w:rPr>
+        <w:rFonts w:ascii="Symbol" w:hAnsi="Symbol" w:hint="default"/>
+        <w:sz w:val="20"/>
+      </w:rPr>
+    </w:lvl>
+    <w:lvl w:ilvl="1" w:tentative="1">
+      <w:start w:val="1"/>
+      <w:numFmt w:val="bullet"/>
+      <w:lvlText w:val="o"/>
+      <w:lvlJc w:val="left"/>
+      <w:pPr>
+        <w:tabs>
+          <w:tab w:val="num" w:pos="1440"/>
+        </w:tabs>
+        <w:ind w:left="1440" w:hanging="360"/>
+      </w:pPr>
+      <w:rPr>
+        <w:rFonts w:ascii="Courier New" w:hAnsi="Courier New" w:hint="default"/>
+        <w:sz w:val="20"/>
+      </w:rPr>
+    </w:lvl>
+    <w:lvl w:ilvl="2" w:tentative="1">
+      <w:start w:val="1"/>
+      <w:numFmt w:val="bullet"/>
+      <w:lvlText w:val=""/>
+      <w:lvlJc w:val="left"/>
+      <w:pPr>
+        <w:tabs>
+          <w:tab w:val="num" w:pos="2160"/>
+        </w:tabs>
+        <w:ind w:left="2160" w:hanging="360"/>
+      </w:pPr>
+      <w:rPr>
+        <w:rFonts w:ascii="Wingdings" w:hAnsi="Wingdings" w:hint="default"/>
+        <w:sz w:val="20"/>
+      </w:rPr>
+    </w:lvl>
+    <w:lvl w:ilvl="3" w:tentative="1">
+      <w:start w:val="1"/>
+      <w:numFmt w:val="bullet"/>
+      <w:lvlText w:val=""/>
+      <w:lvlJc w:val="left"/>
+      <w:pPr>
+        <w:tabs>
+          <w:tab w:val="num" w:pos="2880"/>
+        </w:tabs>
+        <w:ind w:left="2880" w:hanging="360"/>
+      </w:pPr>
+      <w:rPr>
+        <w:rFonts w:ascii="Wingdings" w:hAnsi="Wingdings" w:hint="default"/>
+        <w:sz w:val="20"/>
+      </w:rPr>
+    </w:lvl>
+    <w:lvl w:ilvl="4" w:tentative="1">
+      <w:start w:val="1"/>
+      <w:numFmt w:val="bullet"/>
+      <w:lvlText w:val=""/>
+      <w:lvlJc w:val="left"/>
+      <w:pPr>
+        <w:tabs>
+          <w:tab w:val="num" w:pos="3600"/>
+        </w:tabs>
+        <w:ind w:left="3600" w:hanging="360"/>
+      </w:pPr>
+      <w:rPr>
+        <w:rFonts w:ascii="Wingdings" w:hAnsi="Wingdings" w:hint="default"/>
+        <w:sz w:val="20"/>
+      </w:rPr>
+    </w:lvl>
+    <w:lvl w:ilvl="5" w:tentative="1">
+      <w:start w:val="1"/>
+      <w:numFmt w:val="bullet"/>
+      <w:lvlText w:val=""/>
+      <w:lvlJc w:val="left"/>
+      <w:pPr>
+        <w:tabs>
+          <w:tab w:val="num" w:pos="4320"/>
+        </w:tabs>
+        <w:ind w:left="4320" w:hanging="360"/>
+      </w:pPr>
+      <w:rPr>
+        <w:rFonts w:ascii="Wingdings" w:hAnsi="Wingdings" w:hint="default"/>
+        <w:sz w:val="20"/>
+      </w:rPr>
+    </w:lvl>
+    <w:lvl w:ilvl="6" w:tentative="1">
+      <w:start w:val="1"/>
+      <w:numFmt w:val="bullet"/>
+      <w:lvlText w:val=""/>
+      <w:lvlJc w:val="left"/>
+      <w:pPr>
+        <w:tabs>
+          <w:tab w:val="num" w:pos="5040"/>
+        </w:tabs>
+        <w:ind w:left="5040" w:hanging="360"/>
+      </w:pPr>
+      <w:rPr>
+        <w:rFonts w:ascii="Wingdings" w:hAnsi="Wingdings" w:hint="default"/>
+        <w:sz w:val="20"/>
+      </w:rPr>
+    </w:lvl>
+    <w:lvl w:ilvl="7" w:tentative="1">
+      <w:start w:val="1"/>
+      <w:numFmt w:val="bullet"/>
+      <w:lvlText w:val=""/>
+      <w:lvlJc w:val="left"/>
+      <w:pPr>
+        <w:tabs>
+          <w:tab w:val="num" w:pos="5760"/>
+        </w:tabs>
+        <w:ind w:left="5760" w:hanging="360"/>
+      </w:pPr>
+      <w:rPr>
+        <w:rFonts w:ascii="Wingdings" w:hAnsi="Wingdings" w:hint="default"/>
+        <w:sz w:val="20"/>
+      </w:rPr>
+    </w:lvl>
+    <w:lvl w:ilvl="8" w:tentative="1">
+      <w:start w:val="1"/>
+      <w:numFmt w:val="bullet"/>
+      <w:lvlText w:val=""/>
+      <w:lvlJc w:val="left"/>
+      <w:pPr>
+        <w:tabs>
+          <w:tab w:val="num" w:pos="6480"/>
+        </w:tabs>
+        <w:ind w:left="6480" w:hanging="360"/>
+      </w:pPr>
+      <w:rPr>
+        <w:rFonts w:ascii="Wingdings" w:hAnsi="Wingdings" w:hint="default"/>
+        <w:sz w:val="20"/>
+      </w:rPr>
+    </w:lvl>
+  </w:abstractNum>
+  <w:abstractNum w:abstractNumId="16" w15:restartNumberingAfterBreak="0">
+    <w:nsid w:val="75296CEE"/>
+    <w:multiLevelType w:val="multilevel"/>
+    <w:tmpl w:val="5EE27A98"/>
+    <w:lvl w:ilvl="0">
+      <w:start w:val="1"/>
+      <w:numFmt w:val="bullet"/>
+      <w:lvlText w:val=""/>
+      <w:lvlJc w:val="left"/>
+      <w:pPr>
+        <w:tabs>
+          <w:tab w:val="num" w:pos="720"/>
+        </w:tabs>
+        <w:ind w:left="720" w:hanging="360"/>
+      </w:pPr>
+      <w:rPr>
+        <w:rFonts w:ascii="Symbol" w:hAnsi="Symbol" w:hint="default"/>
+        <w:sz w:val="20"/>
+      </w:rPr>
+    </w:lvl>
+    <w:lvl w:ilvl="1" w:tentative="1">
+      <w:start w:val="1"/>
+      <w:numFmt w:val="bullet"/>
+      <w:lvlText w:val="o"/>
+      <w:lvlJc w:val="left"/>
+      <w:pPr>
+        <w:tabs>
+          <w:tab w:val="num" w:pos="1440"/>
+        </w:tabs>
+        <w:ind w:left="1440" w:hanging="360"/>
+      </w:pPr>
+      <w:rPr>
+        <w:rFonts w:ascii="Courier New" w:hAnsi="Courier New" w:hint="default"/>
+        <w:sz w:val="20"/>
+      </w:rPr>
+    </w:lvl>
+    <w:lvl w:ilvl="2" w:tentative="1">
+      <w:start w:val="1"/>
+      <w:numFmt w:val="bullet"/>
+      <w:lvlText w:val=""/>
+      <w:lvlJc w:val="left"/>
+      <w:pPr>
+        <w:tabs>
+          <w:tab w:val="num" w:pos="2160"/>
+        </w:tabs>
+        <w:ind w:left="2160" w:hanging="360"/>
+      </w:pPr>
+      <w:rPr>
+        <w:rFonts w:ascii="Wingdings" w:hAnsi="Wingdings" w:hint="default"/>
+        <w:sz w:val="20"/>
+      </w:rPr>
+    </w:lvl>
+    <w:lvl w:ilvl="3" w:tentative="1">
+      <w:start w:val="1"/>
+      <w:numFmt w:val="bullet"/>
+      <w:lvlText w:val=""/>
+      <w:lvlJc w:val="left"/>
+      <w:pPr>
+        <w:tabs>
+          <w:tab w:val="num" w:pos="2880"/>
+        </w:tabs>
+        <w:ind w:left="2880" w:hanging="360"/>
+      </w:pPr>
+      <w:rPr>
+        <w:rFonts w:ascii="Wingdings" w:hAnsi="Wingdings" w:hint="default"/>
+        <w:sz w:val="20"/>
+      </w:rPr>
+    </w:lvl>
+    <w:lvl w:ilvl="4" w:tentative="1">
+      <w:start w:val="1"/>
+      <w:numFmt w:val="bullet"/>
+      <w:lvlText w:val=""/>
+      <w:lvlJc w:val="left"/>
+      <w:pPr>
+        <w:tabs>
+          <w:tab w:val="num" w:pos="3600"/>
+        </w:tabs>
+        <w:ind w:left="3600" w:hanging="360"/>
+      </w:pPr>
+      <w:rPr>
+        <w:rFonts w:ascii="Wingdings" w:hAnsi="Wingdings" w:hint="default"/>
+        <w:sz w:val="20"/>
+      </w:rPr>
+    </w:lvl>
+    <w:lvl w:ilvl="5" w:tentative="1">
+      <w:start w:val="1"/>
+      <w:numFmt w:val="bullet"/>
+      <w:lvlText w:val=""/>
+      <w:lvlJc w:val="left"/>
+      <w:pPr>
+        <w:tabs>
+          <w:tab w:val="num" w:pos="4320"/>
+        </w:tabs>
+        <w:ind w:left="4320" w:hanging="360"/>
+      </w:pPr>
+      <w:rPr>
+        <w:rFonts w:ascii="Wingdings" w:hAnsi="Wingdings" w:hint="default"/>
+        <w:sz w:val="20"/>
+      </w:rPr>
+    </w:lvl>
+    <w:lvl w:ilvl="6" w:tentative="1">
+      <w:start w:val="1"/>
+      <w:numFmt w:val="bullet"/>
+      <w:lvlText w:val=""/>
+      <w:lvlJc w:val="left"/>
+      <w:pPr>
+        <w:tabs>
+          <w:tab w:val="num" w:pos="5040"/>
+        </w:tabs>
+        <w:ind w:left="5040" w:hanging="360"/>
+      </w:pPr>
+      <w:rPr>
+        <w:rFonts w:ascii="Wingdings" w:hAnsi="Wingdings" w:hint="default"/>
+        <w:sz w:val="20"/>
+      </w:rPr>
+    </w:lvl>
+    <w:lvl w:ilvl="7" w:tentative="1">
+      <w:start w:val="1"/>
+      <w:numFmt w:val="bullet"/>
+      <w:lvlText w:val=""/>
+      <w:lvlJc w:val="left"/>
+      <w:pPr>
+        <w:tabs>
+          <w:tab w:val="num" w:pos="5760"/>
+        </w:tabs>
+        <w:ind w:left="5760" w:hanging="360"/>
+      </w:pPr>
+      <w:rPr>
+        <w:rFonts w:ascii="Wingdings" w:hAnsi="Wingdings" w:hint="default"/>
+        <w:sz w:val="20"/>
+      </w:rPr>
+    </w:lvl>
+    <w:lvl w:ilvl="8" w:tentative="1">
+      <w:start w:val="1"/>
+      <w:numFmt w:val="bullet"/>
+      <w:lvlText w:val=""/>
+      <w:lvlJc w:val="left"/>
+      <w:pPr>
+        <w:tabs>
+          <w:tab w:val="num" w:pos="6480"/>
+        </w:tabs>
+        <w:ind w:left="6480" w:hanging="360"/>
+      </w:pPr>
+      <w:rPr>
+        <w:rFonts w:ascii="Wingdings" w:hAnsi="Wingdings" w:hint="default"/>
+        <w:sz w:val="20"/>
+      </w:rPr>
+    </w:lvl>
+  </w:abstractNum>
+  <w:abstractNum w:abstractNumId="17" w15:restartNumberingAfterBreak="0">
+    <w:nsid w:val="7C855AD9"/>
+    <w:multiLevelType w:val="multilevel"/>
+    <w:tmpl w:val="EE0CF810"/>
+    <w:lvl w:ilvl="0">
+      <w:start w:val="1"/>
+      <w:numFmt w:val="bullet"/>
+      <w:lvlText w:val=""/>
+      <w:lvlJc w:val="left"/>
+      <w:pPr>
+        <w:tabs>
+          <w:tab w:val="num" w:pos="720"/>
+        </w:tabs>
+        <w:ind w:left="720" w:hanging="360"/>
+      </w:pPr>
+      <w:rPr>
+        <w:rFonts w:ascii="Symbol" w:hAnsi="Symbol" w:hint="default"/>
+        <w:sz w:val="20"/>
+      </w:rPr>
+    </w:lvl>
+    <w:lvl w:ilvl="1" w:tentative="1">
+      <w:start w:val="1"/>
+      <w:numFmt w:val="bullet"/>
+      <w:lvlText w:val="o"/>
+      <w:lvlJc w:val="left"/>
+      <w:pPr>
+        <w:tabs>
+          <w:tab w:val="num" w:pos="1440"/>
+        </w:tabs>
+        <w:ind w:left="1440" w:hanging="360"/>
+      </w:pPr>
+      <w:rPr>
+        <w:rFonts w:ascii="Courier New" w:hAnsi="Courier New" w:hint="default"/>
+        <w:sz w:val="20"/>
+      </w:rPr>
+    </w:lvl>
+    <w:lvl w:ilvl="2" w:tentative="1">
+      <w:start w:val="1"/>
+      <w:numFmt w:val="bullet"/>
+      <w:lvlText w:val=""/>
+      <w:lvlJc w:val="left"/>
+      <w:pPr>
+        <w:tabs>
+          <w:tab w:val="num" w:pos="2160"/>
+        </w:tabs>
+        <w:ind w:left="2160" w:hanging="360"/>
+      </w:pPr>
+      <w:rPr>
+        <w:rFonts w:ascii="Wingdings" w:hAnsi="Wingdings" w:hint="default"/>
+        <w:sz w:val="20"/>
+      </w:rPr>
+    </w:lvl>
+    <w:lvl w:ilvl="3" w:tentative="1">
+      <w:start w:val="1"/>
+      <w:numFmt w:val="bullet"/>
+      <w:lvlText w:val=""/>
+      <w:lvlJc w:val="left"/>
+      <w:pPr>
+        <w:tabs>
+          <w:tab w:val="num" w:pos="2880"/>
+        </w:tabs>
+        <w:ind w:left="2880" w:hanging="360"/>
+      </w:pPr>
+      <w:rPr>
+        <w:rFonts w:ascii="Wingdings" w:hAnsi="Wingdings" w:hint="default"/>
+        <w:sz w:val="20"/>
+      </w:rPr>
+    </w:lvl>
+    <w:lvl w:ilvl="4" w:tentative="1">
+      <w:start w:val="1"/>
+      <w:numFmt w:val="bullet"/>
+      <w:lvlText w:val=""/>
+      <w:lvlJc w:val="left"/>
+      <w:pPr>
+        <w:tabs>
+          <w:tab w:val="num" w:pos="3600"/>
+        </w:tabs>
+        <w:ind w:left="3600" w:hanging="360"/>
+      </w:pPr>
+      <w:rPr>
+        <w:rFonts w:ascii="Wingdings" w:hAnsi="Wingdings" w:hint="default"/>
+        <w:sz w:val="20"/>
+      </w:rPr>
+    </w:lvl>
+    <w:lvl w:ilvl="5" w:tentative="1">
+      <w:start w:val="1"/>
+      <w:numFmt w:val="bullet"/>
+      <w:lvlText w:val=""/>
+      <w:lvlJc w:val="left"/>
+      <w:pPr>
+        <w:tabs>
+          <w:tab w:val="num" w:pos="4320"/>
+        </w:tabs>
+        <w:ind w:left="4320" w:hanging="360"/>
+      </w:pPr>
+      <w:rPr>
+        <w:rFonts w:ascii="Wingdings" w:hAnsi="Wingdings" w:hint="default"/>
+        <w:sz w:val="20"/>
+      </w:rPr>
+    </w:lvl>
+    <w:lvl w:ilvl="6" w:tentative="1">
+      <w:start w:val="1"/>
+      <w:numFmt w:val="bullet"/>
+      <w:lvlText w:val=""/>
+      <w:lvlJc w:val="left"/>
+      <w:pPr>
+        <w:tabs>
+          <w:tab w:val="num" w:pos="5040"/>
+        </w:tabs>
+        <w:ind w:left="5040" w:hanging="360"/>
+      </w:pPr>
+      <w:rPr>
+        <w:rFonts w:ascii="Wingdings" w:hAnsi="Wingdings" w:hint="default"/>
+        <w:sz w:val="20"/>
+      </w:rPr>
+    </w:lvl>
+    <w:lvl w:ilvl="7" w:tentative="1">
+      <w:start w:val="1"/>
+      <w:numFmt w:val="bullet"/>
+      <w:lvlText w:val=""/>
+      <w:lvlJc w:val="left"/>
+      <w:pPr>
+        <w:tabs>
+          <w:tab w:val="num" w:pos="5760"/>
+        </w:tabs>
+        <w:ind w:left="5760" w:hanging="360"/>
+      </w:pPr>
+      <w:rPr>
+        <w:rFonts w:ascii="Wingdings" w:hAnsi="Wingdings" w:hint="default"/>
+        <w:sz w:val="20"/>
+      </w:rPr>
+    </w:lvl>
+    <w:lvl w:ilvl="8" w:tentative="1">
+      <w:start w:val="1"/>
+      <w:numFmt w:val="bullet"/>
+      <w:lvlText w:val=""/>
+      <w:lvlJc w:val="left"/>
+      <w:pPr>
+        <w:tabs>
+          <w:tab w:val="num" w:pos="6480"/>
+        </w:tabs>
+        <w:ind w:left="6480" w:hanging="360"/>
+      </w:pPr>
+      <w:rPr>
+        <w:rFonts w:ascii="Wingdings" w:hAnsi="Wingdings" w:hint="default"/>
+        <w:sz w:val="20"/>
       </w:rPr>
     </w:lvl>
   </w:abstractNum>
@@ -2120,13 +3257,34 @@
     <w:abstractNumId w:val="0"/>
   </w:num>
   <w:num w:numId="10" w16cid:durableId="1771732722">
+    <w:abstractNumId w:val="13"/>
+  </w:num>
+  <w:num w:numId="11" w16cid:durableId="976834900">
     <w:abstractNumId w:val="11"/>
   </w:num>
-  <w:num w:numId="11" w16cid:durableId="976834900">
+  <w:num w:numId="12" w16cid:durableId="139464804">
+    <w:abstractNumId w:val="12"/>
+  </w:num>
+  <w:num w:numId="13" w16cid:durableId="987636920">
     <w:abstractNumId w:val="9"/>
+    <w:lvlOverride w:ilvl="0">
+      <w:startOverride w:val="3"/>
+    </w:lvlOverride>
   </w:num>
-  <w:num w:numId="12" w16cid:durableId="139464804">
+  <w:num w:numId="14" w16cid:durableId="1873571129">
+    <w:abstractNumId w:val="15"/>
+  </w:num>
+  <w:num w:numId="15" w16cid:durableId="1573813585">
+    <w:abstractNumId w:val="16"/>
+  </w:num>
+  <w:num w:numId="16" w16cid:durableId="400951831">
+    <w:abstractNumId w:val="14"/>
+  </w:num>
+  <w:num w:numId="17" w16cid:durableId="1050227444">
     <w:abstractNumId w:val="10"/>
+  </w:num>
+  <w:num w:numId="18" w16cid:durableId="313487867">
+    <w:abstractNumId w:val="17"/>
   </w:num>
 </w:numbering>
 </file>
@@ -2734,7 +3892,6 @@
   <w:style w:type="character" w:default="1" w:styleId="a2">
     <w:name w:val="Default Paragraph Font"/>
     <w:uiPriority w:val="1"/>
-    <w:semiHidden/>
     <w:unhideWhenUsed/>
   </w:style>
   <w:style w:type="table" w:default="1" w:styleId="a3">
